--- a/document/แบบฟอร์มหน้าปกข้อเสนอโครงการ2.docx
+++ b/document/แบบฟอร์มหน้าปกข้อเสนอโครงการ2.docx
@@ -353,27 +353,7 @@
           <w:szCs w:val="30"/>
           <w:cs/>
         </w:rPr>
-        <w:t>.........</w:t>
-      </w:r>
-      <w:proofErr w:type="gramStart"/>
-      <w:r>
-        <w:rPr>
-          <w:rFonts w:ascii="TH Sarabun New" w:hAnsi="TH Sarabun New" w:cs="TH Sarabun New" w:hint="cs"/>
-          <w:sz w:val="30"/>
-          <w:szCs w:val="30"/>
-          <w:cs/>
-        </w:rPr>
-        <w:t>นันธิพัฒน์  ตุลวรรธนะ</w:t>
-      </w:r>
-      <w:proofErr w:type="gramEnd"/>
-      <w:r>
-        <w:rPr>
-          <w:rFonts w:ascii="TH Sarabun New" w:hAnsi="TH Sarabun New" w:cs="TH Sarabun New" w:hint="cs"/>
-          <w:sz w:val="30"/>
-          <w:szCs w:val="30"/>
-          <w:cs/>
-        </w:rPr>
-        <w:t>.........</w:t>
+        <w:t>.........นันธิพัฒน์  ตุลวรรธนะ.........</w:t>
       </w:r>
       <w:r>
         <w:rPr>
@@ -895,7 +875,6 @@
         </w:rPr>
         <w:t>โทรศัพท์................มือถือ...........โทรสาร...........</w:t>
       </w:r>
-      <w:proofErr w:type="gramStart"/>
       <w:r>
         <w:rPr>
           <w:rFonts w:ascii="TH Sarabun New" w:hAnsi="TH Sarabun New" w:cs="TH Sarabun New"/>
@@ -928,17 +907,7 @@
           <w:szCs w:val="30"/>
           <w:cs/>
         </w:rPr>
-        <w:t>..</w:t>
-      </w:r>
-      <w:proofErr w:type="gramEnd"/>
-      <w:r>
-        <w:rPr>
-          <w:rFonts w:ascii="TH Sarabun New" w:hAnsi="TH Sarabun New" w:cs="TH Sarabun New"/>
-          <w:sz w:val="30"/>
-          <w:szCs w:val="30"/>
-          <w:cs/>
-        </w:rPr>
-        <w:t xml:space="preserve"> </w:t>
+        <w:t xml:space="preserve">.. </w:t>
       </w:r>
       <w:hyperlink r:id="rId6" w:history="1">
         <w:r>
@@ -1017,7 +986,6 @@
           </w:rPr>
           <w:t>.</w:t>
         </w:r>
-        <w:proofErr w:type="spellStart"/>
         <w:r>
           <w:rPr>
             <w:rStyle w:val="Hyperlink"/>
@@ -1027,7 +995,6 @@
           </w:rPr>
           <w:t>th</w:t>
         </w:r>
-        <w:proofErr w:type="spellEnd"/>
       </w:hyperlink>
       <w:r>
         <w:rPr>
@@ -1739,7 +1706,7 @@
         <w:ind w:firstLine="720"/>
         <w:jc w:val="thaiDistribute"/>
         <w:rPr>
-          <w:rFonts w:ascii="TH Sarabun New" w:hAnsi="TH Sarabun New" w:cs="TH Sarabun New" w:hint="cs"/>
+          <w:rFonts w:ascii="TH Sarabun New" w:hAnsi="TH Sarabun New" w:cs="TH Sarabun New"/>
           <w:sz w:val="32"/>
           <w:szCs w:val="32"/>
         </w:rPr>
@@ -2256,18 +2223,18 @@
           <w:noProof/>
         </w:rPr>
         <w:drawing>
-          <wp:anchor distT="0" distB="0" distL="114300" distR="114300" simplePos="0" relativeHeight="251672576" behindDoc="0" locked="0" layoutInCell="1" allowOverlap="1" wp14:anchorId="42467534" wp14:editId="240B35B1">
+          <wp:anchor distT="0" distB="0" distL="114300" distR="114300" simplePos="0" relativeHeight="251723776" behindDoc="0" locked="0" layoutInCell="1" allowOverlap="1" wp14:anchorId="5044DD93" wp14:editId="7CF52F42">
             <wp:simplePos x="0" y="0"/>
-            <wp:positionH relativeFrom="margin">
-              <wp:posOffset>571500</wp:posOffset>
+            <wp:positionH relativeFrom="column">
+              <wp:posOffset>561340</wp:posOffset>
             </wp:positionH>
             <wp:positionV relativeFrom="paragraph">
-              <wp:posOffset>184150</wp:posOffset>
+              <wp:posOffset>131445</wp:posOffset>
             </wp:positionV>
-            <wp:extent cx="4495031" cy="2876550"/>
-            <wp:effectExtent l="0" t="0" r="1270" b="0"/>
+            <wp:extent cx="5095875" cy="3004905"/>
+            <wp:effectExtent l="0" t="0" r="0" b="5080"/>
             <wp:wrapNone/>
-            <wp:docPr id="10" name="Picture 10"/>
+            <wp:docPr id="24" name="Picture 24"/>
             <wp:cNvGraphicFramePr>
               <a:graphicFrameLocks xmlns:a="http://schemas.openxmlformats.org/drawingml/2006/main" noChangeAspect="1"/>
             </wp:cNvGraphicFramePr>
@@ -2286,13 +2253,13 @@
                         </a:ext>
                       </a:extLst>
                     </a:blip>
-                    <a:srcRect l="4487" t="11403" r="37019" b="22013"/>
+                    <a:srcRect l="160" t="11972" r="40866" b="26169"/>
                     <a:stretch/>
                   </pic:blipFill>
                   <pic:spPr bwMode="auto">
                     <a:xfrm>
                       <a:off x="0" y="0"/>
-                      <a:ext cx="4495031" cy="2876550"/>
+                      <a:ext cx="5095875" cy="3004905"/>
                     </a:xfrm>
                     <a:prstGeom prst="rect">
                       <a:avLst/>
@@ -2390,104 +2357,7 @@
           <w:rFonts w:ascii="TH Sarabun New" w:hAnsi="TH Sarabun New" w:cs="TH Sarabun New"/>
           <w:sz w:val="32"/>
           <w:szCs w:val="32"/>
-        </w:rPr>
-      </w:pPr>
-    </w:p>
-    <w:p>
-      <w:pPr>
-        <w:pStyle w:val="ListParagraph"/>
-        <w:rPr>
-          <w:rFonts w:ascii="TH Sarabun New" w:hAnsi="TH Sarabun New" w:cs="TH Sarabun New"/>
-          <w:sz w:val="32"/>
-          <w:szCs w:val="32"/>
-          <w:cs/>
-        </w:rPr>
-      </w:pPr>
-      <w:r>
-        <w:rPr>
-          <w:rFonts w:ascii="TH Sarabun New" w:hAnsi="TH Sarabun New" w:cs="TH Sarabun New" w:hint="cs"/>
-          <w:sz w:val="32"/>
-          <w:szCs w:val="32"/>
-          <w:cs/>
-        </w:rPr>
-        <w:t>รูปภาพที่ 1.1 หน้า</w:t>
-      </w:r>
-      <w:r>
-        <w:rPr>
-          <w:rFonts w:ascii="TH Sarabun New" w:hAnsi="TH Sarabun New" w:cs="TH Sarabun New"/>
-          <w:sz w:val="32"/>
-          <w:szCs w:val="32"/>
-        </w:rPr>
-        <w:t xml:space="preserve"> Login </w:t>
-      </w:r>
-      <w:r>
-        <w:rPr>
-          <w:rFonts w:ascii="TH Sarabun New" w:hAnsi="TH Sarabun New" w:cs="TH Sarabun New" w:hint="cs"/>
-          <w:sz w:val="32"/>
-          <w:szCs w:val="32"/>
-          <w:cs/>
-        </w:rPr>
-        <w:t xml:space="preserve"> และ</w:t>
-      </w:r>
-      <w:r>
-        <w:rPr>
-          <w:rFonts w:ascii="TH Sarabun New" w:hAnsi="TH Sarabun New" w:cs="TH Sarabun New"/>
-          <w:sz w:val="32"/>
-          <w:szCs w:val="32"/>
-        </w:rPr>
-        <w:t xml:space="preserve"> Register</w:t>
-      </w:r>
-      <w:r>
-        <w:rPr>
-          <w:rFonts w:ascii="TH Sarabun New" w:hAnsi="TH Sarabun New" w:cs="TH Sarabun New" w:hint="cs"/>
-          <w:sz w:val="32"/>
-          <w:szCs w:val="32"/>
-          <w:cs/>
-        </w:rPr>
-        <w:t xml:space="preserve"> ผู้ใช้สามารถทำการ</w:t>
-      </w:r>
-      <w:r>
-        <w:rPr>
-          <w:rFonts w:ascii="TH Sarabun New" w:hAnsi="TH Sarabun New" w:cs="TH Sarabun New"/>
-          <w:sz w:val="32"/>
-          <w:szCs w:val="32"/>
-        </w:rPr>
-        <w:t xml:space="preserve"> Login</w:t>
-      </w:r>
-      <w:r>
-        <w:rPr>
-          <w:rFonts w:ascii="TH Sarabun New" w:hAnsi="TH Sarabun New" w:cs="TH Sarabun New" w:hint="cs"/>
-          <w:sz w:val="32"/>
-          <w:szCs w:val="32"/>
-          <w:cs/>
-        </w:rPr>
-        <w:t xml:space="preserve"> และ</w:t>
-      </w:r>
-      <w:r>
-        <w:rPr>
-          <w:rFonts w:ascii="TH Sarabun New" w:hAnsi="TH Sarabun New" w:cs="TH Sarabun New"/>
-          <w:sz w:val="32"/>
-          <w:szCs w:val="32"/>
-        </w:rPr>
-        <w:t xml:space="preserve"> register</w:t>
-      </w:r>
-      <w:r>
-        <w:rPr>
-          <w:rFonts w:ascii="TH Sarabun New" w:hAnsi="TH Sarabun New" w:cs="TH Sarabun New" w:hint="cs"/>
-          <w:sz w:val="32"/>
-          <w:szCs w:val="32"/>
-          <w:cs/>
-        </w:rPr>
-        <w:t xml:space="preserve"> ได้ภายในหน้านี้</w:t>
-      </w:r>
-    </w:p>
-    <w:p>
-      <w:pPr>
-        <w:ind w:left="360"/>
-        <w:rPr>
-          <w:rFonts w:ascii="TH Sarabun New" w:hAnsi="TH Sarabun New" w:cs="TH Sarabun New"/>
-          <w:sz w:val="32"/>
-          <w:szCs w:val="32"/>
+          <w:cs/>
         </w:rPr>
       </w:pPr>
       <w:r>
@@ -2495,18 +2365,18 @@
           <w:noProof/>
         </w:rPr>
         <w:drawing>
-          <wp:anchor distT="0" distB="0" distL="114300" distR="114300" simplePos="0" relativeHeight="251666432" behindDoc="0" locked="0" layoutInCell="1" allowOverlap="1" wp14:anchorId="1E7EBB21" wp14:editId="7EDDB222">
+          <wp:anchor distT="0" distB="0" distL="114300" distR="114300" simplePos="0" relativeHeight="251724800" behindDoc="0" locked="0" layoutInCell="1" allowOverlap="1" wp14:anchorId="6522F587" wp14:editId="0932344E">
             <wp:simplePos x="0" y="0"/>
-            <wp:positionH relativeFrom="page">
-              <wp:posOffset>1445260</wp:posOffset>
+            <wp:positionH relativeFrom="column">
+              <wp:posOffset>581025</wp:posOffset>
             </wp:positionH>
             <wp:positionV relativeFrom="paragraph">
-              <wp:posOffset>10160</wp:posOffset>
+              <wp:posOffset>327025</wp:posOffset>
             </wp:positionV>
-            <wp:extent cx="5153025" cy="1855089"/>
-            <wp:effectExtent l="0" t="0" r="0" b="0"/>
+            <wp:extent cx="5076825" cy="2438400"/>
+            <wp:effectExtent l="0" t="0" r="9525" b="0"/>
             <wp:wrapNone/>
-            <wp:docPr id="11" name="Picture 11"/>
+            <wp:docPr id="25" name="Picture 25"/>
             <wp:cNvGraphicFramePr>
               <a:graphicFrameLocks xmlns:a="http://schemas.openxmlformats.org/drawingml/2006/main" noChangeAspect="1"/>
             </wp:cNvGraphicFramePr>
@@ -2514,7 +2384,7 @@
               <a:graphicData uri="http://schemas.openxmlformats.org/drawingml/2006/picture">
                 <pic:pic xmlns:pic="http://schemas.openxmlformats.org/drawingml/2006/picture">
                   <pic:nvPicPr>
-                    <pic:cNvPr id="1" name="Screenshot (749).png"/>
+                    <pic:cNvPr id="1" name=""/>
                     <pic:cNvPicPr/>
                   </pic:nvPicPr>
                   <pic:blipFill rotWithShape="1">
@@ -2525,13 +2395,13 @@
                         </a:ext>
                       </a:extLst>
                     </a:blip>
-                    <a:srcRect l="4968" t="11687" r="38942" b="52395"/>
+                    <a:srcRect l="160" t="11973" r="10738" b="15051"/>
                     <a:stretch/>
                   </pic:blipFill>
                   <pic:spPr bwMode="auto">
                     <a:xfrm>
                       <a:off x="0" y="0"/>
-                      <a:ext cx="5153025" cy="1855089"/>
+                      <a:ext cx="5076825" cy="2438400"/>
                     </a:xfrm>
                     <a:prstGeom prst="rect">
                       <a:avLst/>
@@ -2557,64 +2427,172 @@
           </wp:anchor>
         </w:drawing>
       </w:r>
-    </w:p>
-    <w:p>
-      <w:pPr>
-        <w:pStyle w:val="ListParagraph"/>
-        <w:rPr>
-          <w:rFonts w:ascii="TH Sarabun New" w:hAnsi="TH Sarabun New" w:cs="TH Sarabun New"/>
-          <w:sz w:val="32"/>
-          <w:szCs w:val="32"/>
-        </w:rPr>
-      </w:pPr>
-    </w:p>
-    <w:p>
-      <w:pPr>
-        <w:pStyle w:val="ListParagraph"/>
-        <w:rPr>
-          <w:rFonts w:ascii="TH Sarabun New" w:hAnsi="TH Sarabun New" w:cs="TH Sarabun New"/>
-          <w:sz w:val="32"/>
-          <w:szCs w:val="32"/>
-        </w:rPr>
-      </w:pPr>
-    </w:p>
-    <w:p>
-      <w:pPr>
-        <w:pStyle w:val="ListParagraph"/>
-        <w:rPr>
-          <w:rFonts w:ascii="TH Sarabun New" w:hAnsi="TH Sarabun New" w:cs="TH Sarabun New"/>
-          <w:sz w:val="32"/>
-          <w:szCs w:val="32"/>
-        </w:rPr>
-      </w:pPr>
-    </w:p>
-    <w:p>
-      <w:pPr>
-        <w:pStyle w:val="ListParagraph"/>
-        <w:rPr>
-          <w:rFonts w:ascii="TH Sarabun New" w:hAnsi="TH Sarabun New" w:cs="TH Sarabun New"/>
-          <w:sz w:val="32"/>
-          <w:szCs w:val="32"/>
-        </w:rPr>
-      </w:pPr>
-    </w:p>
-    <w:p>
-      <w:pPr>
-        <w:pStyle w:val="ListParagraph"/>
-        <w:rPr>
-          <w:rFonts w:ascii="TH Sarabun New" w:hAnsi="TH Sarabun New" w:cs="TH Sarabun New"/>
-          <w:sz w:val="32"/>
-          <w:szCs w:val="32"/>
-        </w:rPr>
-      </w:pPr>
-    </w:p>
-    <w:p>
-      <w:pPr>
-        <w:pStyle w:val="ListParagraph"/>
-        <w:rPr>
-          <w:rFonts w:ascii="TH Sarabun New" w:hAnsi="TH Sarabun New" w:cs="TH Sarabun New"/>
-          <w:sz w:val="32"/>
-          <w:szCs w:val="32"/>
+      <w:r>
+        <w:rPr>
+          <w:rFonts w:ascii="TH Sarabun New" w:hAnsi="TH Sarabun New" w:cs="TH Sarabun New" w:hint="cs"/>
+          <w:sz w:val="32"/>
+          <w:szCs w:val="32"/>
+          <w:cs/>
+        </w:rPr>
+        <w:t>รูปภาพที่ 1.1 หน้า</w:t>
+      </w:r>
+      <w:r>
+        <w:rPr>
+          <w:rFonts w:ascii="TH Sarabun New" w:hAnsi="TH Sarabun New" w:cs="TH Sarabun New"/>
+          <w:sz w:val="32"/>
+          <w:szCs w:val="32"/>
+        </w:rPr>
+        <w:t xml:space="preserve"> Login </w:t>
+      </w:r>
+      <w:r>
+        <w:rPr>
+          <w:rFonts w:ascii="TH Sarabun New" w:hAnsi="TH Sarabun New" w:cs="TH Sarabun New" w:hint="cs"/>
+          <w:sz w:val="32"/>
+          <w:szCs w:val="32"/>
+          <w:cs/>
+        </w:rPr>
+        <w:t xml:space="preserve"> และ</w:t>
+      </w:r>
+      <w:r>
+        <w:rPr>
+          <w:rFonts w:ascii="TH Sarabun New" w:hAnsi="TH Sarabun New" w:cs="TH Sarabun New"/>
+          <w:sz w:val="32"/>
+          <w:szCs w:val="32"/>
+        </w:rPr>
+        <w:t xml:space="preserve"> Register</w:t>
+      </w:r>
+      <w:r>
+        <w:rPr>
+          <w:rFonts w:ascii="TH Sarabun New" w:hAnsi="TH Sarabun New" w:cs="TH Sarabun New" w:hint="cs"/>
+          <w:sz w:val="32"/>
+          <w:szCs w:val="32"/>
+          <w:cs/>
+        </w:rPr>
+        <w:t xml:space="preserve"> ผู้ใช้สามารถทำการ</w:t>
+      </w:r>
+      <w:r>
+        <w:rPr>
+          <w:rFonts w:ascii="TH Sarabun New" w:hAnsi="TH Sarabun New" w:cs="TH Sarabun New"/>
+          <w:sz w:val="32"/>
+          <w:szCs w:val="32"/>
+        </w:rPr>
+        <w:t xml:space="preserve"> Login</w:t>
+      </w:r>
+      <w:r>
+        <w:rPr>
+          <w:rFonts w:ascii="TH Sarabun New" w:hAnsi="TH Sarabun New" w:cs="TH Sarabun New" w:hint="cs"/>
+          <w:sz w:val="32"/>
+          <w:szCs w:val="32"/>
+          <w:cs/>
+        </w:rPr>
+        <w:t xml:space="preserve"> และ</w:t>
+      </w:r>
+      <w:r>
+        <w:rPr>
+          <w:rFonts w:ascii="TH Sarabun New" w:hAnsi="TH Sarabun New" w:cs="TH Sarabun New"/>
+          <w:sz w:val="32"/>
+          <w:szCs w:val="32"/>
+        </w:rPr>
+        <w:t xml:space="preserve"> register</w:t>
+      </w:r>
+      <w:r>
+        <w:rPr>
+          <w:rFonts w:ascii="TH Sarabun New" w:hAnsi="TH Sarabun New" w:cs="TH Sarabun New" w:hint="cs"/>
+          <w:sz w:val="32"/>
+          <w:szCs w:val="32"/>
+          <w:cs/>
+        </w:rPr>
+        <w:t xml:space="preserve"> ได้ภายในหน้านี้</w:t>
+      </w:r>
+    </w:p>
+    <w:p>
+      <w:pPr>
+        <w:ind w:left="360"/>
+        <w:rPr>
+          <w:rFonts w:ascii="TH Sarabun New" w:hAnsi="TH Sarabun New" w:cs="TH Sarabun New"/>
+          <w:sz w:val="32"/>
+          <w:szCs w:val="32"/>
+        </w:rPr>
+      </w:pPr>
+    </w:p>
+    <w:p>
+      <w:pPr>
+        <w:pStyle w:val="ListParagraph"/>
+        <w:rPr>
+          <w:rFonts w:ascii="TH Sarabun New" w:hAnsi="TH Sarabun New" w:cs="TH Sarabun New"/>
+          <w:sz w:val="32"/>
+          <w:szCs w:val="32"/>
+        </w:rPr>
+      </w:pPr>
+    </w:p>
+    <w:p>
+      <w:pPr>
+        <w:pStyle w:val="ListParagraph"/>
+        <w:rPr>
+          <w:rFonts w:ascii="TH Sarabun New" w:hAnsi="TH Sarabun New" w:cs="TH Sarabun New"/>
+          <w:sz w:val="32"/>
+          <w:szCs w:val="32"/>
+        </w:rPr>
+      </w:pPr>
+    </w:p>
+    <w:p>
+      <w:pPr>
+        <w:pStyle w:val="ListParagraph"/>
+        <w:rPr>
+          <w:rFonts w:ascii="TH Sarabun New" w:hAnsi="TH Sarabun New" w:cs="TH Sarabun New"/>
+          <w:sz w:val="32"/>
+          <w:szCs w:val="32"/>
+        </w:rPr>
+      </w:pPr>
+    </w:p>
+    <w:p>
+      <w:pPr>
+        <w:pStyle w:val="ListParagraph"/>
+        <w:rPr>
+          <w:rFonts w:ascii="TH Sarabun New" w:hAnsi="TH Sarabun New" w:cs="TH Sarabun New"/>
+          <w:sz w:val="32"/>
+          <w:szCs w:val="32"/>
+        </w:rPr>
+      </w:pPr>
+    </w:p>
+    <w:p>
+      <w:pPr>
+        <w:pStyle w:val="ListParagraph"/>
+        <w:rPr>
+          <w:rFonts w:ascii="TH Sarabun New" w:hAnsi="TH Sarabun New" w:cs="TH Sarabun New"/>
+          <w:sz w:val="32"/>
+          <w:szCs w:val="32"/>
+        </w:rPr>
+      </w:pPr>
+    </w:p>
+    <w:p>
+      <w:pPr>
+        <w:pStyle w:val="ListParagraph"/>
+        <w:rPr>
+          <w:rFonts w:ascii="TH Sarabun New" w:hAnsi="TH Sarabun New" w:cs="TH Sarabun New"/>
+          <w:sz w:val="32"/>
+          <w:szCs w:val="32"/>
+        </w:rPr>
+      </w:pPr>
+    </w:p>
+    <w:p>
+      <w:pPr>
+        <w:pStyle w:val="ListParagraph"/>
+        <w:rPr>
+          <w:rFonts w:ascii="TH Sarabun New" w:hAnsi="TH Sarabun New" w:cs="TH Sarabun New"/>
+          <w:sz w:val="32"/>
+          <w:szCs w:val="32"/>
+        </w:rPr>
+      </w:pPr>
+    </w:p>
+    <w:p>
+      <w:pPr>
+        <w:pStyle w:val="ListParagraph"/>
+        <w:rPr>
+          <w:rFonts w:ascii="TH Sarabun New" w:hAnsi="TH Sarabun New" w:cs="TH Sarabun New" w:hint="cs"/>
+          <w:sz w:val="32"/>
+          <w:szCs w:val="32"/>
+          <w:cs/>
         </w:rPr>
       </w:pPr>
       <w:r>
@@ -2632,44 +2610,51 @@
           <w:sz w:val="32"/>
           <w:szCs w:val="32"/>
         </w:rPr>
-        <w:t xml:space="preserve"> Problems</w:t>
-      </w:r>
-      <w:r>
-        <w:rPr>
-          <w:rFonts w:ascii="TH Sarabun New" w:hAnsi="TH Sarabun New" w:cs="TH Sarabun New" w:hint="cs"/>
-          <w:sz w:val="32"/>
-          <w:szCs w:val="32"/>
-          <w:cs/>
-        </w:rPr>
-        <w:t xml:space="preserve"> เป็นส่วนที่อาจารย์หรือ</w:t>
-      </w:r>
-      <w:r>
-        <w:rPr>
-          <w:rFonts w:ascii="TH Sarabun New" w:hAnsi="TH Sarabun New" w:cs="TH Sarabun New"/>
-          <w:sz w:val="32"/>
-          <w:szCs w:val="32"/>
-        </w:rPr>
-        <w:t xml:space="preserve"> admin</w:t>
-      </w:r>
-      <w:r>
-        <w:rPr>
-          <w:rFonts w:ascii="TH Sarabun New" w:hAnsi="TH Sarabun New" w:cs="TH Sarabun New" w:hint="cs"/>
-          <w:sz w:val="32"/>
-          <w:szCs w:val="32"/>
-          <w:cs/>
-        </w:rPr>
-        <w:t xml:space="preserve"> สามารถทำการเพิ่มโจทย์ปัญหาเข้ามาได้</w:t>
-      </w:r>
-    </w:p>
-    <w:p>
-      <w:pPr>
-        <w:pStyle w:val="ListParagraph"/>
-        <w:rPr>
-          <w:rFonts w:ascii="TH Sarabun New" w:hAnsi="TH Sarabun New" w:cs="TH Sarabun New"/>
-          <w:sz w:val="32"/>
-          <w:szCs w:val="32"/>
-        </w:rPr>
-      </w:pPr>
+        <w:t xml:space="preserve"> </w:t>
+      </w:r>
+      <w:r>
+        <w:rPr>
+          <w:rFonts w:ascii="TH Sarabun New" w:hAnsi="TH Sarabun New" w:cs="TH Sarabun New" w:hint="cs"/>
+          <w:sz w:val="32"/>
+          <w:szCs w:val="32"/>
+          <w:cs/>
+        </w:rPr>
+        <w:t>เมื่อ</w:t>
+      </w:r>
+      <w:r>
+        <w:rPr>
+          <w:rFonts w:ascii="TH Sarabun New" w:hAnsi="TH Sarabun New" w:cs="TH Sarabun New"/>
+          <w:sz w:val="32"/>
+          <w:szCs w:val="32"/>
+        </w:rPr>
+        <w:t xml:space="preserve"> Login </w:t>
+      </w:r>
+      <w:r>
+        <w:rPr>
+          <w:rFonts w:ascii="TH Sarabun New" w:hAnsi="TH Sarabun New" w:cs="TH Sarabun New" w:hint="cs"/>
+          <w:sz w:val="32"/>
+          <w:szCs w:val="32"/>
+          <w:cs/>
+        </w:rPr>
+        <w:t>ด้วยรหัสของอาจารย์จะแสดงหน้า</w:t>
+      </w:r>
+      <w:r>
+        <w:rPr>
+          <w:rFonts w:ascii="TH Sarabun New" w:hAnsi="TH Sarabun New" w:cs="TH Sarabun New"/>
+          <w:sz w:val="32"/>
+          <w:szCs w:val="32"/>
+        </w:rPr>
+        <w:t xml:space="preserve"> List</w:t>
+      </w:r>
+      <w:r>
+        <w:rPr>
+          <w:rFonts w:ascii="TH Sarabun New" w:hAnsi="TH Sarabun New" w:cs="TH Sarabun New" w:hint="cs"/>
+          <w:sz w:val="32"/>
+          <w:szCs w:val="32"/>
+          <w:cs/>
+        </w:rPr>
+        <w:t xml:space="preserve"> รายวิชาของอาจารย์คนนั้น</w:t>
+      </w:r>
     </w:p>
     <w:p>
       <w:pPr>
@@ -2696,18 +2681,18 @@
         </w:rPr>
         <w:lastRenderedPageBreak/>
         <w:drawing>
-          <wp:anchor distT="0" distB="0" distL="114300" distR="114300" simplePos="0" relativeHeight="251667456" behindDoc="0" locked="0" layoutInCell="1" allowOverlap="1" wp14:anchorId="04603088" wp14:editId="79328A80">
+          <wp:anchor distT="0" distB="0" distL="114300" distR="114300" simplePos="0" relativeHeight="251725824" behindDoc="0" locked="0" layoutInCell="1" allowOverlap="1" wp14:anchorId="660D5C44" wp14:editId="299984EE">
             <wp:simplePos x="0" y="0"/>
-            <wp:positionH relativeFrom="margin">
-              <wp:align>right</wp:align>
+            <wp:positionH relativeFrom="page">
+              <wp:posOffset>1323975</wp:posOffset>
             </wp:positionH>
             <wp:positionV relativeFrom="paragraph">
-              <wp:posOffset>-393065</wp:posOffset>
+              <wp:posOffset>0</wp:posOffset>
             </wp:positionV>
-            <wp:extent cx="5476875" cy="3770512"/>
-            <wp:effectExtent l="0" t="0" r="0" b="1905"/>
+            <wp:extent cx="5124450" cy="2047875"/>
+            <wp:effectExtent l="0" t="0" r="0" b="9525"/>
             <wp:wrapNone/>
-            <wp:docPr id="12" name="Picture 12"/>
+            <wp:docPr id="26" name="Picture 26"/>
             <wp:cNvGraphicFramePr>
               <a:graphicFrameLocks xmlns:a="http://schemas.openxmlformats.org/drawingml/2006/main" noChangeAspect="1"/>
             </wp:cNvGraphicFramePr>
@@ -2715,7 +2700,7 @@
               <a:graphicData uri="http://schemas.openxmlformats.org/drawingml/2006/picture">
                 <pic:pic xmlns:pic="http://schemas.openxmlformats.org/drawingml/2006/picture">
                   <pic:nvPicPr>
-                    <pic:cNvPr id="3" name="Screenshot (754).png"/>
+                    <pic:cNvPr id="1" name=""/>
                     <pic:cNvPicPr/>
                   </pic:nvPicPr>
                   <pic:blipFill rotWithShape="1">
@@ -2726,13 +2711,175 @@
                         </a:ext>
                       </a:extLst>
                     </a:blip>
-                    <a:srcRect l="4327" t="11117" r="31891" b="10775"/>
+                    <a:srcRect l="-160" t="11973" r="9615" b="26739"/>
                     <a:stretch/>
                   </pic:blipFill>
                   <pic:spPr bwMode="auto">
                     <a:xfrm>
                       <a:off x="0" y="0"/>
-                      <a:ext cx="5476875" cy="3770512"/>
+                      <a:ext cx="5124450" cy="2047875"/>
+                    </a:xfrm>
+                    <a:prstGeom prst="rect">
+                      <a:avLst/>
+                    </a:prstGeom>
+                    <a:ln>
+                      <a:noFill/>
+                    </a:ln>
+                    <a:extLst>
+                      <a:ext uri="{53640926-AAD7-44D8-BBD7-CCE9431645EC}">
+                        <a14:shadowObscured xmlns:a14="http://schemas.microsoft.com/office/drawing/2010/main"/>
+                      </a:ext>
+                    </a:extLst>
+                  </pic:spPr>
+                </pic:pic>
+              </a:graphicData>
+            </a:graphic>
+            <wp14:sizeRelH relativeFrom="margin">
+              <wp14:pctWidth>0</wp14:pctWidth>
+            </wp14:sizeRelH>
+          </wp:anchor>
+        </w:drawing>
+      </w:r>
+    </w:p>
+    <w:p>
+      <w:pPr>
+        <w:pStyle w:val="ListParagraph"/>
+        <w:rPr>
+          <w:rFonts w:ascii="TH Sarabun New" w:hAnsi="TH Sarabun New" w:cs="TH Sarabun New"/>
+          <w:sz w:val="32"/>
+          <w:szCs w:val="32"/>
+        </w:rPr>
+      </w:pPr>
+    </w:p>
+    <w:p>
+      <w:pPr>
+        <w:pStyle w:val="ListParagraph"/>
+        <w:rPr>
+          <w:rFonts w:ascii="TH Sarabun New" w:hAnsi="TH Sarabun New" w:cs="TH Sarabun New"/>
+          <w:sz w:val="32"/>
+          <w:szCs w:val="32"/>
+        </w:rPr>
+      </w:pPr>
+    </w:p>
+    <w:p>
+      <w:pPr>
+        <w:pStyle w:val="ListParagraph"/>
+        <w:rPr>
+          <w:rFonts w:ascii="TH Sarabun New" w:hAnsi="TH Sarabun New" w:cs="TH Sarabun New"/>
+          <w:sz w:val="32"/>
+          <w:szCs w:val="32"/>
+        </w:rPr>
+      </w:pPr>
+    </w:p>
+    <w:p>
+      <w:pPr>
+        <w:pStyle w:val="ListParagraph"/>
+        <w:rPr>
+          <w:rFonts w:ascii="TH Sarabun New" w:hAnsi="TH Sarabun New" w:cs="TH Sarabun New"/>
+          <w:sz w:val="32"/>
+          <w:szCs w:val="32"/>
+        </w:rPr>
+      </w:pPr>
+    </w:p>
+    <w:p>
+      <w:pPr>
+        <w:rPr>
+          <w:rFonts w:ascii="TH Sarabun New" w:hAnsi="TH Sarabun New" w:cs="TH Sarabun New" w:hint="cs"/>
+          <w:sz w:val="32"/>
+          <w:szCs w:val="32"/>
+        </w:rPr>
+      </w:pPr>
+    </w:p>
+    <w:p>
+      <w:pPr>
+        <w:pStyle w:val="ListParagraph"/>
+        <w:rPr>
+          <w:rFonts w:ascii="TH Sarabun New" w:hAnsi="TH Sarabun New" w:cs="TH Sarabun New"/>
+          <w:sz w:val="32"/>
+          <w:szCs w:val="32"/>
+        </w:rPr>
+      </w:pPr>
+    </w:p>
+    <w:p>
+      <w:pPr>
+        <w:pStyle w:val="ListParagraph"/>
+        <w:rPr>
+          <w:rFonts w:ascii="TH Sarabun New" w:hAnsi="TH Sarabun New" w:cs="TH Sarabun New" w:hint="cs"/>
+          <w:sz w:val="32"/>
+          <w:szCs w:val="32"/>
+          <w:cs/>
+        </w:rPr>
+      </w:pPr>
+      <w:r>
+        <w:rPr>
+          <w:rFonts w:ascii="TH Sarabun New" w:hAnsi="TH Sarabun New" w:cs="TH Sarabun New" w:hint="cs"/>
+          <w:sz w:val="32"/>
+          <w:szCs w:val="32"/>
+          <w:cs/>
+        </w:rPr>
+        <w:t xml:space="preserve">รูปภาพที่ 1.3 </w:t>
+      </w:r>
+      <w:r>
+        <w:rPr>
+          <w:rFonts w:ascii="TH Sarabun New" w:hAnsi="TH Sarabun New" w:cs="TH Sarabun New" w:hint="cs"/>
+          <w:sz w:val="32"/>
+          <w:szCs w:val="32"/>
+          <w:cs/>
+        </w:rPr>
+        <w:t>หน้าเพิ่มรายวิชาของอาจารย์ โดยอาจารย์จะใส่รหัสรายวิชา และ ชื่อรายวิชา</w:t>
+      </w:r>
+    </w:p>
+    <w:p>
+      <w:pPr>
+        <w:pStyle w:val="ListParagraph"/>
+        <w:rPr>
+          <w:rFonts w:ascii="TH Sarabun New" w:hAnsi="TH Sarabun New" w:cs="TH Sarabun New"/>
+          <w:sz w:val="32"/>
+          <w:szCs w:val="32"/>
+        </w:rPr>
+      </w:pPr>
+      <w:r>
+        <w:rPr>
+          <w:noProof/>
+        </w:rPr>
+        <w:drawing>
+          <wp:anchor distT="0" distB="0" distL="114300" distR="114300" simplePos="0" relativeHeight="251727872" behindDoc="0" locked="0" layoutInCell="1" allowOverlap="1" wp14:anchorId="018D6B57" wp14:editId="295BAA05">
+            <wp:simplePos x="0" y="0"/>
+            <wp:positionH relativeFrom="column">
+              <wp:posOffset>400050</wp:posOffset>
+            </wp:positionH>
+            <wp:positionV relativeFrom="paragraph">
+              <wp:posOffset>33655</wp:posOffset>
+            </wp:positionV>
+            <wp:extent cx="5010150" cy="2133600"/>
+            <wp:effectExtent l="0" t="0" r="0" b="0"/>
+            <wp:wrapNone/>
+            <wp:docPr id="27" name="Picture 27"/>
+            <wp:cNvGraphicFramePr>
+              <a:graphicFrameLocks xmlns:a="http://schemas.openxmlformats.org/drawingml/2006/main" noChangeAspect="1"/>
+            </wp:cNvGraphicFramePr>
+            <a:graphic xmlns:a="http://schemas.openxmlformats.org/drawingml/2006/main">
+              <a:graphicData uri="http://schemas.openxmlformats.org/drawingml/2006/picture">
+                <pic:pic xmlns:pic="http://schemas.openxmlformats.org/drawingml/2006/picture">
+                  <pic:nvPicPr>
+                    <pic:cNvPr id="1" name=""/>
+                    <pic:cNvPicPr/>
+                  </pic:nvPicPr>
+                  <pic:blipFill rotWithShape="1">
+                    <a:blip r:embed="rId10">
+                      <a:extLst>
+                        <a:ext uri="{28A0092B-C50C-407E-A947-70E740481C1C}">
+                          <a14:useLocalDpi xmlns:a14="http://schemas.microsoft.com/office/drawing/2010/main" val="0"/>
+                        </a:ext>
+                      </a:extLst>
+                    </a:blip>
+                    <a:srcRect l="1122" t="11687" r="26602" b="28734"/>
+                    <a:stretch/>
+                  </pic:blipFill>
+                  <pic:spPr bwMode="auto">
+                    <a:xfrm>
+                      <a:off x="0" y="0"/>
+                      <a:ext cx="5010150" cy="2133600"/>
                     </a:xfrm>
                     <a:prstGeom prst="rect">
                       <a:avLst/>
@@ -2791,165 +2938,115 @@
     </w:p>
     <w:p>
       <w:pPr>
-        <w:pStyle w:val="ListParagraph"/>
-        <w:rPr>
-          <w:rFonts w:ascii="TH Sarabun New" w:hAnsi="TH Sarabun New" w:cs="TH Sarabun New"/>
-          <w:sz w:val="32"/>
-          <w:szCs w:val="32"/>
-        </w:rPr>
-      </w:pPr>
-    </w:p>
-    <w:p>
-      <w:pPr>
-        <w:pStyle w:val="ListParagraph"/>
-        <w:rPr>
-          <w:rFonts w:ascii="TH Sarabun New" w:hAnsi="TH Sarabun New" w:cs="TH Sarabun New"/>
-          <w:sz w:val="32"/>
-          <w:szCs w:val="32"/>
-        </w:rPr>
-      </w:pPr>
-    </w:p>
-    <w:p>
-      <w:pPr>
-        <w:pStyle w:val="ListParagraph"/>
-        <w:rPr>
-          <w:rFonts w:ascii="TH Sarabun New" w:hAnsi="TH Sarabun New" w:cs="TH Sarabun New"/>
-          <w:sz w:val="32"/>
-          <w:szCs w:val="32"/>
-        </w:rPr>
-      </w:pPr>
-    </w:p>
-    <w:p>
-      <w:pPr>
-        <w:pStyle w:val="ListParagraph"/>
-        <w:rPr>
-          <w:rFonts w:ascii="TH Sarabun New" w:hAnsi="TH Sarabun New" w:cs="TH Sarabun New"/>
-          <w:sz w:val="32"/>
-          <w:szCs w:val="32"/>
-        </w:rPr>
-      </w:pPr>
-    </w:p>
-    <w:p>
-      <w:pPr>
-        <w:pStyle w:val="ListParagraph"/>
-        <w:rPr>
-          <w:rFonts w:ascii="TH Sarabun New" w:hAnsi="TH Sarabun New" w:cs="TH Sarabun New"/>
-          <w:sz w:val="32"/>
-          <w:szCs w:val="32"/>
-        </w:rPr>
-      </w:pPr>
-    </w:p>
-    <w:p>
-      <w:pPr>
-        <w:pStyle w:val="ListParagraph"/>
-        <w:rPr>
-          <w:rFonts w:ascii="TH Sarabun New" w:hAnsi="TH Sarabun New" w:cs="TH Sarabun New"/>
-          <w:sz w:val="32"/>
-          <w:szCs w:val="32"/>
-        </w:rPr>
-      </w:pPr>
-    </w:p>
-    <w:p>
-      <w:pPr>
-        <w:pStyle w:val="ListParagraph"/>
-        <w:rPr>
-          <w:rFonts w:ascii="TH Sarabun New" w:hAnsi="TH Sarabun New" w:cs="TH Sarabun New"/>
-          <w:sz w:val="32"/>
-          <w:szCs w:val="32"/>
-        </w:rPr>
-      </w:pPr>
-    </w:p>
-    <w:p>
-      <w:pPr>
-        <w:pStyle w:val="ListParagraph"/>
-        <w:rPr>
-          <w:rFonts w:ascii="TH Sarabun New" w:hAnsi="TH Sarabun New" w:cs="TH Sarabun New"/>
-          <w:sz w:val="32"/>
-          <w:szCs w:val="32"/>
-        </w:rPr>
-      </w:pPr>
-    </w:p>
-    <w:p>
-      <w:pPr>
-        <w:pStyle w:val="ListParagraph"/>
-        <w:rPr>
-          <w:rFonts w:ascii="TH Sarabun New" w:hAnsi="TH Sarabun New" w:cs="TH Sarabun New"/>
-          <w:sz w:val="32"/>
-          <w:szCs w:val="32"/>
-        </w:rPr>
-      </w:pPr>
-      <w:r>
-        <w:rPr>
-          <w:rFonts w:ascii="TH Sarabun New" w:hAnsi="TH Sarabun New" w:cs="TH Sarabun New" w:hint="cs"/>
-          <w:sz w:val="32"/>
-          <w:szCs w:val="32"/>
-          <w:cs/>
-        </w:rPr>
-        <w:t xml:space="preserve">รูปภาพที่ 1.3 </w:t>
-      </w:r>
-      <w:r>
-        <w:rPr>
-          <w:rFonts w:ascii="TH Sarabun New" w:hAnsi="TH Sarabun New" w:cs="TH Sarabun New"/>
-          <w:sz w:val="32"/>
-          <w:szCs w:val="32"/>
-        </w:rPr>
-        <w:t xml:space="preserve">Problems </w:t>
-      </w:r>
-      <w:r>
-        <w:rPr>
-          <w:rFonts w:ascii="TH Sarabun New" w:hAnsi="TH Sarabun New" w:cs="TH Sarabun New" w:hint="cs"/>
-          <w:sz w:val="32"/>
-          <w:szCs w:val="32"/>
-          <w:cs/>
-        </w:rPr>
-        <w:t>นักเรียนมาสามารถเลือกโจทย์ที่จะทำได้ และสาม</w:t>
-      </w:r>
-      <w:r>
-        <w:rPr>
-          <w:rFonts w:ascii="TH Sarabun New" w:hAnsi="TH Sarabun New" w:cs="TH Sarabun New" w:hint="cs"/>
-          <w:sz w:val="32"/>
-          <w:szCs w:val="32"/>
-          <w:cs/>
-        </w:rPr>
-        <w:t>ารถเลือกภาษาที่จะใช้ในการทำโจทย์</w:t>
-      </w:r>
-      <w:r>
-        <w:rPr>
-          <w:rFonts w:ascii="TH Sarabun New" w:hAnsi="TH Sarabun New" w:cs="TH Sarabun New" w:hint="cs"/>
-          <w:sz w:val="32"/>
-          <w:szCs w:val="32"/>
-          <w:cs/>
-        </w:rPr>
-        <w:t>ปัญหาได้ด้วย</w:t>
-      </w:r>
-    </w:p>
-    <w:p>
-      <w:pPr>
-        <w:pStyle w:val="ListParagraph"/>
-        <w:rPr>
-          <w:rFonts w:ascii="TH Sarabun New" w:hAnsi="TH Sarabun New" w:cs="TH Sarabun New"/>
-          <w:sz w:val="32"/>
-          <w:szCs w:val="32"/>
-        </w:rPr>
-      </w:pPr>
-      <w:r>
-        <w:rPr>
-          <w:rFonts w:hint="cs"/>
+        <w:rPr>
+          <w:rFonts w:ascii="TH Sarabun New" w:hAnsi="TH Sarabun New" w:cs="TH Sarabun New" w:hint="cs"/>
+          <w:sz w:val="32"/>
+          <w:szCs w:val="32"/>
+        </w:rPr>
+      </w:pPr>
+    </w:p>
+    <w:p>
+      <w:pPr>
+        <w:pStyle w:val="ListParagraph"/>
+        <w:rPr>
+          <w:rFonts w:ascii="TH Sarabun New" w:hAnsi="TH Sarabun New" w:cs="TH Sarabun New"/>
+          <w:sz w:val="32"/>
+          <w:szCs w:val="32"/>
+        </w:rPr>
+      </w:pPr>
+    </w:p>
+    <w:p>
+      <w:pPr>
+        <w:pStyle w:val="ListParagraph"/>
+        <w:rPr>
+          <w:rFonts w:ascii="TH Sarabun New" w:hAnsi="TH Sarabun New" w:cs="TH Sarabun New"/>
+          <w:sz w:val="32"/>
+          <w:szCs w:val="32"/>
+        </w:rPr>
+      </w:pPr>
+    </w:p>
+    <w:p>
+      <w:pPr>
+        <w:pStyle w:val="ListParagraph"/>
+        <w:rPr>
+          <w:rFonts w:ascii="TH Sarabun New" w:hAnsi="TH Sarabun New" w:cs="TH Sarabun New" w:hint="cs"/>
+          <w:sz w:val="32"/>
+          <w:szCs w:val="32"/>
+          <w:cs/>
+        </w:rPr>
+      </w:pPr>
+      <w:r>
+        <w:rPr>
+          <w:rFonts w:ascii="TH Sarabun New" w:hAnsi="TH Sarabun New" w:cs="TH Sarabun New" w:hint="cs"/>
+          <w:sz w:val="32"/>
+          <w:szCs w:val="32"/>
+          <w:cs/>
+        </w:rPr>
+        <w:t xml:space="preserve">รูปภาพที่ 1.4 </w:t>
+      </w:r>
+      <w:r>
+        <w:rPr>
+          <w:rFonts w:ascii="TH Sarabun New" w:hAnsi="TH Sarabun New" w:cs="TH Sarabun New" w:hint="cs"/>
+          <w:sz w:val="32"/>
+          <w:szCs w:val="32"/>
+          <w:cs/>
+        </w:rPr>
+        <w:t>เมื่อคลิ้กปุ่ม</w:t>
+      </w:r>
+      <w:r>
+        <w:rPr>
+          <w:rFonts w:ascii="TH Sarabun New" w:hAnsi="TH Sarabun New" w:cs="TH Sarabun New"/>
+          <w:sz w:val="32"/>
+          <w:szCs w:val="32"/>
+        </w:rPr>
+        <w:t xml:space="preserve"> Edit</w:t>
+      </w:r>
+      <w:r>
+        <w:rPr>
+          <w:rFonts w:ascii="TH Sarabun New" w:hAnsi="TH Sarabun New" w:cs="TH Sarabun New" w:hint="cs"/>
+          <w:sz w:val="32"/>
+          <w:szCs w:val="32"/>
+          <w:cs/>
+        </w:rPr>
+        <w:t xml:space="preserve"> ที่รายวิชา สามารถแก้ไขรหัสวิชา และ ชื่อวิชาได้</w:t>
+      </w:r>
+    </w:p>
+    <w:p>
+      <w:pPr>
+        <w:pStyle w:val="ListParagraph"/>
+        <w:rPr>
+          <w:rFonts w:ascii="TH Sarabun New" w:hAnsi="TH Sarabun New" w:cs="TH Sarabun New"/>
+          <w:sz w:val="32"/>
+          <w:szCs w:val="32"/>
+        </w:rPr>
+      </w:pPr>
+    </w:p>
+    <w:p>
+      <w:pPr>
+        <w:pStyle w:val="ListParagraph"/>
+        <w:rPr>
+          <w:rFonts w:ascii="TH Sarabun New" w:hAnsi="TH Sarabun New" w:cs="TH Sarabun New"/>
+          <w:sz w:val="32"/>
+          <w:szCs w:val="32"/>
+        </w:rPr>
+      </w:pPr>
+      <w:r>
+        <w:rPr>
           <w:noProof/>
         </w:rPr>
         <w:drawing>
-          <wp:anchor distT="0" distB="0" distL="114300" distR="114300" simplePos="0" relativeHeight="251668480" behindDoc="0" locked="0" layoutInCell="1" allowOverlap="1" wp14:anchorId="78A4E9F5" wp14:editId="69B05EC0">
+          <wp:anchor distT="0" distB="0" distL="114300" distR="114300" simplePos="0" relativeHeight="251726848" behindDoc="0" locked="0" layoutInCell="1" allowOverlap="1" wp14:anchorId="3C964B3F" wp14:editId="6CD19586">
             <wp:simplePos x="0" y="0"/>
             <wp:positionH relativeFrom="page">
               <wp:align>center</wp:align>
             </wp:positionH>
             <wp:positionV relativeFrom="paragraph">
-              <wp:posOffset>111125</wp:posOffset>
+              <wp:posOffset>41910</wp:posOffset>
             </wp:positionV>
-            <wp:extent cx="4867275" cy="3800475"/>
-            <wp:effectExtent l="0" t="0" r="9525" b="9525"/>
+            <wp:extent cx="5067300" cy="1857375"/>
+            <wp:effectExtent l="0" t="0" r="0" b="9525"/>
             <wp:wrapNone/>
-            <wp:docPr id="13" name="Picture 13"/>
+            <wp:docPr id="36" name="Picture 36"/>
             <wp:cNvGraphicFramePr>
               <a:graphicFrameLocks xmlns:a="http://schemas.openxmlformats.org/drawingml/2006/main" noChangeAspect="1"/>
             </wp:cNvGraphicFramePr>
@@ -2957,24 +3054,245 @@
               <a:graphicData uri="http://schemas.openxmlformats.org/drawingml/2006/picture">
                 <pic:pic xmlns:pic="http://schemas.openxmlformats.org/drawingml/2006/picture">
                   <pic:nvPicPr>
-                    <pic:cNvPr id="4" name="Screenshot (756).png"/>
+                    <pic:cNvPr id="1" name=""/>
                     <pic:cNvPicPr/>
                   </pic:nvPicPr>
                   <pic:blipFill rotWithShape="1">
-                    <a:blip r:embed="rId10">
+                    <a:blip r:embed="rId11">
                       <a:extLst>
                         <a:ext uri="{28A0092B-C50C-407E-A947-70E740481C1C}">
                           <a14:useLocalDpi xmlns:a14="http://schemas.microsoft.com/office/drawing/2010/main" val="0"/>
                         </a:ext>
                       </a:extLst>
                     </a:blip>
-                    <a:srcRect l="4487" t="11687" r="47388" b="21470"/>
+                    <a:srcRect l="5288" t="12257" r="10096" b="32155"/>
                     <a:stretch/>
                   </pic:blipFill>
                   <pic:spPr bwMode="auto">
                     <a:xfrm>
                       <a:off x="0" y="0"/>
-                      <a:ext cx="4867275" cy="3800475"/>
+                      <a:ext cx="5067300" cy="1857375"/>
+                    </a:xfrm>
+                    <a:prstGeom prst="rect">
+                      <a:avLst/>
+                    </a:prstGeom>
+                    <a:ln>
+                      <a:noFill/>
+                    </a:ln>
+                    <a:extLst>
+                      <a:ext uri="{53640926-AAD7-44D8-BBD7-CCE9431645EC}">
+                        <a14:shadowObscured xmlns:a14="http://schemas.microsoft.com/office/drawing/2010/main"/>
+                      </a:ext>
+                    </a:extLst>
+                  </pic:spPr>
+                </pic:pic>
+              </a:graphicData>
+            </a:graphic>
+            <wp14:sizeRelH relativeFrom="margin">
+              <wp14:pctWidth>0</wp14:pctWidth>
+            </wp14:sizeRelH>
+          </wp:anchor>
+        </w:drawing>
+      </w:r>
+    </w:p>
+    <w:p>
+      <w:pPr>
+        <w:pStyle w:val="ListParagraph"/>
+        <w:rPr>
+          <w:rFonts w:ascii="TH Sarabun New" w:hAnsi="TH Sarabun New" w:cs="TH Sarabun New"/>
+          <w:sz w:val="32"/>
+          <w:szCs w:val="32"/>
+        </w:rPr>
+      </w:pPr>
+    </w:p>
+    <w:p>
+      <w:pPr>
+        <w:pStyle w:val="ListParagraph"/>
+        <w:rPr>
+          <w:rFonts w:ascii="TH Sarabun New" w:hAnsi="TH Sarabun New" w:cs="TH Sarabun New"/>
+          <w:sz w:val="32"/>
+          <w:szCs w:val="32"/>
+        </w:rPr>
+      </w:pPr>
+    </w:p>
+    <w:p>
+      <w:pPr>
+        <w:pStyle w:val="ListParagraph"/>
+        <w:rPr>
+          <w:rFonts w:ascii="TH Sarabun New" w:hAnsi="TH Sarabun New" w:cs="TH Sarabun New"/>
+          <w:sz w:val="32"/>
+          <w:szCs w:val="32"/>
+        </w:rPr>
+      </w:pPr>
+    </w:p>
+    <w:p>
+      <w:pPr>
+        <w:pStyle w:val="ListParagraph"/>
+        <w:rPr>
+          <w:rFonts w:ascii="TH Sarabun New" w:hAnsi="TH Sarabun New" w:cs="TH Sarabun New"/>
+          <w:sz w:val="32"/>
+          <w:szCs w:val="32"/>
+        </w:rPr>
+      </w:pPr>
+    </w:p>
+    <w:p>
+      <w:pPr>
+        <w:pStyle w:val="ListParagraph"/>
+        <w:rPr>
+          <w:rFonts w:ascii="TH Sarabun New" w:hAnsi="TH Sarabun New" w:cs="TH Sarabun New"/>
+          <w:sz w:val="32"/>
+          <w:szCs w:val="32"/>
+        </w:rPr>
+      </w:pPr>
+    </w:p>
+    <w:p>
+      <w:pPr>
+        <w:pStyle w:val="ListParagraph"/>
+        <w:rPr>
+          <w:rFonts w:ascii="TH Sarabun New" w:hAnsi="TH Sarabun New" w:cs="TH Sarabun New" w:hint="cs"/>
+          <w:sz w:val="32"/>
+          <w:szCs w:val="32"/>
+        </w:rPr>
+      </w:pPr>
+    </w:p>
+    <w:p>
+      <w:pPr>
+        <w:pStyle w:val="ListParagraph"/>
+        <w:rPr>
+          <w:rFonts w:ascii="TH Sarabun New" w:hAnsi="TH Sarabun New" w:cs="TH Sarabun New" w:hint="cs"/>
+          <w:sz w:val="32"/>
+          <w:szCs w:val="32"/>
+          <w:cs/>
+        </w:rPr>
+      </w:pPr>
+      <w:r>
+        <w:rPr>
+          <w:rFonts w:ascii="TH Sarabun New" w:hAnsi="TH Sarabun New" w:cs="TH Sarabun New" w:hint="cs"/>
+          <w:sz w:val="32"/>
+          <w:szCs w:val="32"/>
+          <w:cs/>
+        </w:rPr>
+        <w:t xml:space="preserve">รูปภาพที่ 1.5 </w:t>
+      </w:r>
+      <w:r>
+        <w:rPr>
+          <w:rFonts w:ascii="TH Sarabun New" w:hAnsi="TH Sarabun New" w:cs="TH Sarabun New" w:hint="cs"/>
+          <w:sz w:val="32"/>
+          <w:szCs w:val="32"/>
+          <w:cs/>
+        </w:rPr>
+        <w:t>เมื่อคลิ้กเข้าไปในรายวิชานั้น จะแสดง</w:t>
+      </w:r>
+      <w:r>
+        <w:rPr>
+          <w:rFonts w:ascii="TH Sarabun New" w:hAnsi="TH Sarabun New" w:cs="TH Sarabun New"/>
+          <w:sz w:val="32"/>
+          <w:szCs w:val="32"/>
+        </w:rPr>
+        <w:t xml:space="preserve"> Event</w:t>
+      </w:r>
+      <w:r>
+        <w:rPr>
+          <w:rFonts w:ascii="TH Sarabun New" w:hAnsi="TH Sarabun New" w:cs="TH Sarabun New" w:hint="cs"/>
+          <w:sz w:val="32"/>
+          <w:szCs w:val="32"/>
+          <w:cs/>
+        </w:rPr>
+        <w:t xml:space="preserve"> ที่มีภายในรายวิชานั้น</w:t>
+      </w:r>
+    </w:p>
+    <w:p>
+      <w:pPr>
+        <w:pStyle w:val="ListParagraph"/>
+        <w:rPr>
+          <w:rFonts w:ascii="TH Sarabun New" w:hAnsi="TH Sarabun New" w:cs="TH Sarabun New"/>
+          <w:sz w:val="32"/>
+          <w:szCs w:val="32"/>
+        </w:rPr>
+      </w:pPr>
+    </w:p>
+    <w:p>
+      <w:pPr>
+        <w:pStyle w:val="ListParagraph"/>
+        <w:rPr>
+          <w:rFonts w:ascii="TH Sarabun New" w:hAnsi="TH Sarabun New" w:cs="TH Sarabun New"/>
+          <w:sz w:val="32"/>
+          <w:szCs w:val="32"/>
+        </w:rPr>
+      </w:pPr>
+    </w:p>
+    <w:p>
+      <w:pPr>
+        <w:pStyle w:val="ListParagraph"/>
+        <w:rPr>
+          <w:rFonts w:ascii="TH Sarabun New" w:hAnsi="TH Sarabun New" w:cs="TH Sarabun New"/>
+          <w:sz w:val="32"/>
+          <w:szCs w:val="32"/>
+        </w:rPr>
+      </w:pPr>
+    </w:p>
+    <w:p>
+      <w:pPr>
+        <w:pStyle w:val="ListParagraph"/>
+        <w:rPr>
+          <w:rFonts w:ascii="TH Sarabun New" w:hAnsi="TH Sarabun New" w:cs="TH Sarabun New" w:hint="cs"/>
+          <w:sz w:val="32"/>
+          <w:szCs w:val="32"/>
+        </w:rPr>
+      </w:pPr>
+    </w:p>
+    <w:p>
+      <w:pPr>
+        <w:pStyle w:val="ListParagraph"/>
+        <w:rPr>
+          <w:rFonts w:ascii="TH Sarabun New" w:hAnsi="TH Sarabun New" w:cs="TH Sarabun New"/>
+          <w:sz w:val="32"/>
+          <w:szCs w:val="32"/>
+        </w:rPr>
+      </w:pPr>
+      <w:r>
+        <w:rPr>
+          <w:noProof/>
+        </w:rPr>
+        <w:lastRenderedPageBreak/>
+        <w:drawing>
+          <wp:anchor distT="0" distB="0" distL="114300" distR="114300" simplePos="0" relativeHeight="251728896" behindDoc="0" locked="0" layoutInCell="1" allowOverlap="1" wp14:anchorId="3F6231E9" wp14:editId="352197C7">
+            <wp:simplePos x="0" y="0"/>
+            <wp:positionH relativeFrom="column">
+              <wp:posOffset>409575</wp:posOffset>
+            </wp:positionH>
+            <wp:positionV relativeFrom="paragraph">
+              <wp:posOffset>-57150</wp:posOffset>
+            </wp:positionV>
+            <wp:extent cx="5095875" cy="1819275"/>
+            <wp:effectExtent l="0" t="0" r="9525" b="9525"/>
+            <wp:wrapNone/>
+            <wp:docPr id="22" name="Picture 22"/>
+            <wp:cNvGraphicFramePr>
+              <a:graphicFrameLocks xmlns:a="http://schemas.openxmlformats.org/drawingml/2006/main" noChangeAspect="1"/>
+            </wp:cNvGraphicFramePr>
+            <a:graphic xmlns:a="http://schemas.openxmlformats.org/drawingml/2006/main">
+              <a:graphicData uri="http://schemas.openxmlformats.org/drawingml/2006/picture">
+                <pic:pic xmlns:pic="http://schemas.openxmlformats.org/drawingml/2006/picture">
+                  <pic:nvPicPr>
+                    <pic:cNvPr id="1" name=""/>
+                    <pic:cNvPicPr/>
+                  </pic:nvPicPr>
+                  <pic:blipFill rotWithShape="1">
+                    <a:blip r:embed="rId12">
+                      <a:extLst>
+                        <a:ext uri="{28A0092B-C50C-407E-A947-70E740481C1C}">
+                          <a14:useLocalDpi xmlns:a14="http://schemas.microsoft.com/office/drawing/2010/main" val="0"/>
+                        </a:ext>
+                      </a:extLst>
+                    </a:blip>
+                    <a:srcRect l="1282" t="11687" r="42949" b="47548"/>
+                    <a:stretch/>
+                  </pic:blipFill>
+                  <pic:spPr bwMode="auto">
+                    <a:xfrm>
+                      <a:off x="0" y="0"/>
+                      <a:ext cx="5095875" cy="1819275"/>
                     </a:xfrm>
                     <a:prstGeom prst="rect">
                       <a:avLst/>
@@ -3060,124 +3378,112 @@
           <w:szCs w:val="32"/>
         </w:rPr>
       </w:pPr>
-    </w:p>
-    <w:p>
-      <w:pPr>
-        <w:pStyle w:val="ListParagraph"/>
-        <w:rPr>
-          <w:rFonts w:ascii="TH Sarabun New" w:hAnsi="TH Sarabun New" w:cs="TH Sarabun New"/>
-          <w:sz w:val="32"/>
-          <w:szCs w:val="32"/>
-        </w:rPr>
-      </w:pPr>
-    </w:p>
-    <w:p>
-      <w:pPr>
-        <w:pStyle w:val="ListParagraph"/>
-        <w:rPr>
-          <w:rFonts w:ascii="TH Sarabun New" w:hAnsi="TH Sarabun New" w:cs="TH Sarabun New"/>
-          <w:sz w:val="32"/>
-          <w:szCs w:val="32"/>
-        </w:rPr>
-      </w:pPr>
-    </w:p>
-    <w:p>
-      <w:pPr>
-        <w:pStyle w:val="ListParagraph"/>
-        <w:rPr>
-          <w:rFonts w:ascii="TH Sarabun New" w:hAnsi="TH Sarabun New" w:cs="TH Sarabun New"/>
-          <w:sz w:val="32"/>
-          <w:szCs w:val="32"/>
-        </w:rPr>
-      </w:pPr>
-    </w:p>
-    <w:p>
-      <w:pPr>
-        <w:pStyle w:val="ListParagraph"/>
-        <w:rPr>
-          <w:rFonts w:ascii="TH Sarabun New" w:hAnsi="TH Sarabun New" w:cs="TH Sarabun New"/>
-          <w:sz w:val="32"/>
-          <w:szCs w:val="32"/>
-        </w:rPr>
-      </w:pPr>
-    </w:p>
-    <w:p>
-      <w:pPr>
-        <w:pStyle w:val="ListParagraph"/>
-        <w:rPr>
-          <w:rFonts w:ascii="TH Sarabun New" w:hAnsi="TH Sarabun New" w:cs="TH Sarabun New"/>
-          <w:sz w:val="32"/>
-          <w:szCs w:val="32"/>
-        </w:rPr>
-      </w:pPr>
-    </w:p>
-    <w:p>
-      <w:pPr>
-        <w:pStyle w:val="ListParagraph"/>
-        <w:rPr>
-          <w:rFonts w:ascii="TH Sarabun New" w:hAnsi="TH Sarabun New" w:cs="TH Sarabun New"/>
-          <w:sz w:val="32"/>
-          <w:szCs w:val="32"/>
-        </w:rPr>
-      </w:pPr>
-    </w:p>
-    <w:p>
-      <w:pPr>
-        <w:pStyle w:val="ListParagraph"/>
-        <w:rPr>
-          <w:rFonts w:ascii="TH Sarabun New" w:hAnsi="TH Sarabun New" w:cs="TH Sarabun New"/>
-          <w:sz w:val="32"/>
-          <w:szCs w:val="32"/>
-        </w:rPr>
-      </w:pPr>
-    </w:p>
-    <w:p>
-      <w:pPr>
-        <w:pStyle w:val="ListParagraph"/>
-        <w:rPr>
-          <w:rFonts w:ascii="TH Sarabun New" w:hAnsi="TH Sarabun New" w:cs="TH Sarabun New"/>
-          <w:sz w:val="32"/>
-          <w:szCs w:val="32"/>
-        </w:rPr>
-      </w:pPr>
-      <w:r>
-        <w:rPr>
-          <w:rFonts w:ascii="TH Sarabun New" w:hAnsi="TH Sarabun New" w:cs="TH Sarabun New" w:hint="cs"/>
-          <w:sz w:val="32"/>
-          <w:szCs w:val="32"/>
-          <w:cs/>
-        </w:rPr>
-        <w:t>รูปภาพที่ 1.4 หลังจากทำการเลือกภาษา ให้ใส่ชื่อ</w:t>
-      </w:r>
-      <w:r>
-        <w:rPr>
-          <w:rFonts w:ascii="TH Sarabun New" w:hAnsi="TH Sarabun New" w:cs="TH Sarabun New"/>
-          <w:sz w:val="32"/>
-          <w:szCs w:val="32"/>
-        </w:rPr>
-        <w:t xml:space="preserve"> Filename </w:t>
-      </w:r>
-      <w:r>
-        <w:rPr>
-          <w:rFonts w:ascii="TH Sarabun New" w:hAnsi="TH Sarabun New" w:cs="TH Sarabun New" w:hint="cs"/>
-          <w:sz w:val="32"/>
-          <w:szCs w:val="32"/>
-          <w:cs/>
-        </w:rPr>
-        <w:t>และทำการพิมพ์คำตอบลงไป และกดปุ่ม</w:t>
-      </w:r>
-      <w:r>
-        <w:rPr>
-          <w:rFonts w:ascii="TH Sarabun New" w:hAnsi="TH Sarabun New" w:cs="TH Sarabun New"/>
-          <w:sz w:val="32"/>
-          <w:szCs w:val="32"/>
-        </w:rPr>
-        <w:t xml:space="preserve"> RUN</w:t>
-      </w:r>
-    </w:p>
-    <w:p>
-      <w:pPr>
-        <w:pStyle w:val="ListParagraph"/>
+      <w:r>
+        <w:rPr>
+          <w:rFonts w:ascii="TH Sarabun New" w:hAnsi="TH Sarabun New" w:cs="TH Sarabun New"/>
+          <w:sz w:val="32"/>
+          <w:szCs w:val="32"/>
+          <w:cs/>
+        </w:rPr>
+        <w:br/>
+      </w:r>
+      <w:r>
+        <w:rPr>
+          <w:rFonts w:ascii="TH Sarabun New" w:hAnsi="TH Sarabun New" w:cs="TH Sarabun New" w:hint="cs"/>
+          <w:sz w:val="32"/>
+          <w:szCs w:val="32"/>
+          <w:cs/>
+        </w:rPr>
+        <w:t xml:space="preserve">รูปภาพที่ 1.6 </w:t>
+      </w:r>
+      <w:r>
+        <w:rPr>
+          <w:rFonts w:ascii="TH Sarabun New" w:hAnsi="TH Sarabun New" w:cs="TH Sarabun New" w:hint="cs"/>
+          <w:sz w:val="32"/>
+          <w:szCs w:val="32"/>
+          <w:cs/>
+        </w:rPr>
+        <w:t>เมื่อคลิ้กปุ่ม</w:t>
+      </w:r>
+      <w:r>
+        <w:rPr>
+          <w:rFonts w:ascii="TH Sarabun New" w:hAnsi="TH Sarabun New" w:cs="TH Sarabun New"/>
+          <w:sz w:val="32"/>
+          <w:szCs w:val="32"/>
+        </w:rPr>
+        <w:t xml:space="preserve"> Edit</w:t>
+      </w:r>
+      <w:r>
+        <w:rPr>
+          <w:rFonts w:ascii="TH Sarabun New" w:hAnsi="TH Sarabun New" w:cs="TH Sarabun New" w:hint="cs"/>
+          <w:sz w:val="32"/>
+          <w:szCs w:val="32"/>
+          <w:cs/>
+        </w:rPr>
+        <w:t xml:space="preserve"> ที่</w:t>
+      </w:r>
+      <w:r>
+        <w:rPr>
+          <w:rFonts w:ascii="TH Sarabun New" w:hAnsi="TH Sarabun New" w:cs="TH Sarabun New"/>
+          <w:sz w:val="32"/>
+          <w:szCs w:val="32"/>
+        </w:rPr>
+        <w:t xml:space="preserve"> Event</w:t>
+      </w:r>
+      <w:r>
+        <w:rPr>
+          <w:rFonts w:ascii="TH Sarabun New" w:hAnsi="TH Sarabun New" w:cs="TH Sarabun New" w:hint="cs"/>
+          <w:sz w:val="32"/>
+          <w:szCs w:val="32"/>
+          <w:cs/>
+        </w:rPr>
+        <w:t xml:space="preserve"> นั้น สามารถแก้ไข ชื่อของ</w:t>
+      </w:r>
+      <w:r>
+        <w:rPr>
+          <w:rFonts w:ascii="TH Sarabun New" w:hAnsi="TH Sarabun New" w:cs="TH Sarabun New"/>
+          <w:sz w:val="32"/>
+          <w:szCs w:val="32"/>
+        </w:rPr>
+        <w:t xml:space="preserve"> event</w:t>
+      </w:r>
+      <w:r>
+        <w:rPr>
+          <w:rFonts w:ascii="TH Sarabun New" w:hAnsi="TH Sarabun New" w:cs="TH Sarabun New" w:hint="cs"/>
+          <w:sz w:val="32"/>
+          <w:szCs w:val="32"/>
+          <w:cs/>
+        </w:rPr>
+        <w:t xml:space="preserve"> ได้ และคลิ้กปุ่ม</w:t>
+      </w:r>
+      <w:r>
+        <w:rPr>
+          <w:rFonts w:ascii="TH Sarabun New" w:hAnsi="TH Sarabun New" w:cs="TH Sarabun New"/>
+          <w:sz w:val="32"/>
+          <w:szCs w:val="32"/>
+        </w:rPr>
+        <w:t xml:space="preserve"> Submit</w:t>
+      </w:r>
+      <w:r>
+        <w:rPr>
+          <w:rFonts w:ascii="TH Sarabun New" w:hAnsi="TH Sarabun New" w:cs="TH Sarabun New" w:hint="cs"/>
+          <w:sz w:val="32"/>
+          <w:szCs w:val="32"/>
+          <w:cs/>
+        </w:rPr>
+        <w:t xml:space="preserve"> เพื่อยืนยันการแก้ไข</w:t>
+      </w:r>
+      <w:r>
+        <w:rPr>
+          <w:rFonts w:ascii="TH Sarabun New" w:hAnsi="TH Sarabun New" w:cs="TH Sarabun New"/>
+          <w:sz w:val="32"/>
+          <w:szCs w:val="32"/>
+        </w:rPr>
+        <w:t xml:space="preserve"> Event</w:t>
+      </w:r>
+    </w:p>
+    <w:p>
+      <w:pPr>
         <w:rPr>
           <w:rFonts w:ascii="TH Sarabun New" w:hAnsi="TH Sarabun New" w:cs="TH Sarabun New"/>
           <w:sz w:val="32"/>
@@ -3188,20 +3494,19 @@
         <w:rPr>
           <w:noProof/>
         </w:rPr>
-        <w:lastRenderedPageBreak/>
         <w:drawing>
-          <wp:anchor distT="0" distB="0" distL="114300" distR="114300" simplePos="0" relativeHeight="251669504" behindDoc="0" locked="0" layoutInCell="1" allowOverlap="1" wp14:anchorId="2E2FEA9B" wp14:editId="7F4803A3">
+          <wp:anchor distT="0" distB="0" distL="114300" distR="114300" simplePos="0" relativeHeight="251729920" behindDoc="0" locked="0" layoutInCell="1" allowOverlap="1" wp14:anchorId="64C888DA" wp14:editId="7C37120C">
             <wp:simplePos x="0" y="0"/>
-            <wp:positionH relativeFrom="margin">
-              <wp:posOffset>337185</wp:posOffset>
+            <wp:positionH relativeFrom="column">
+              <wp:posOffset>314325</wp:posOffset>
             </wp:positionH>
             <wp:positionV relativeFrom="paragraph">
-              <wp:posOffset>5715</wp:posOffset>
+              <wp:posOffset>249555</wp:posOffset>
             </wp:positionV>
-            <wp:extent cx="5930566" cy="1485900"/>
-            <wp:effectExtent l="0" t="0" r="0" b="0"/>
+            <wp:extent cx="5095875" cy="1743075"/>
+            <wp:effectExtent l="0" t="0" r="9525" b="9525"/>
             <wp:wrapNone/>
-            <wp:docPr id="14" name="Picture 14"/>
+            <wp:docPr id="37" name="Picture 37"/>
             <wp:cNvGraphicFramePr>
               <a:graphicFrameLocks xmlns:a="http://schemas.openxmlformats.org/drawingml/2006/main" noChangeAspect="1"/>
             </wp:cNvGraphicFramePr>
@@ -3213,20 +3518,20 @@
                     <pic:cNvPicPr/>
                   </pic:nvPicPr>
                   <pic:blipFill rotWithShape="1">
-                    <a:blip r:embed="rId11">
+                    <a:blip r:embed="rId13">
                       <a:extLst>
                         <a:ext uri="{28A0092B-C50C-407E-A947-70E740481C1C}">
                           <a14:useLocalDpi xmlns:a14="http://schemas.microsoft.com/office/drawing/2010/main" val="0"/>
                         </a:ext>
                       </a:extLst>
                     </a:blip>
-                    <a:srcRect l="4647" t="11117" r="22436" b="56385"/>
+                    <a:srcRect l="2405" t="11687" r="40865" b="46408"/>
                     <a:stretch/>
                   </pic:blipFill>
                   <pic:spPr bwMode="auto">
                     <a:xfrm>
                       <a:off x="0" y="0"/>
-                      <a:ext cx="5930566" cy="1485900"/>
+                      <a:ext cx="5095875" cy="1743075"/>
                     </a:xfrm>
                     <a:prstGeom prst="rect">
                       <a:avLst/>
@@ -3255,185 +3560,199 @@
     </w:p>
     <w:p>
       <w:pPr>
-        <w:pStyle w:val="ListParagraph"/>
-        <w:rPr>
-          <w:rFonts w:ascii="TH Sarabun New" w:hAnsi="TH Sarabun New" w:cs="TH Sarabun New"/>
-          <w:sz w:val="32"/>
-          <w:szCs w:val="32"/>
-        </w:rPr>
-      </w:pPr>
-    </w:p>
-    <w:p>
-      <w:pPr>
-        <w:pStyle w:val="ListParagraph"/>
-        <w:rPr>
-          <w:rFonts w:ascii="TH Sarabun New" w:hAnsi="TH Sarabun New" w:cs="TH Sarabun New"/>
-          <w:sz w:val="32"/>
-          <w:szCs w:val="32"/>
-        </w:rPr>
-      </w:pPr>
-    </w:p>
-    <w:p>
-      <w:pPr>
-        <w:pStyle w:val="ListParagraph"/>
-        <w:rPr>
-          <w:rFonts w:ascii="TH Sarabun New" w:hAnsi="TH Sarabun New" w:cs="TH Sarabun New"/>
-          <w:sz w:val="32"/>
-          <w:szCs w:val="32"/>
-        </w:rPr>
-      </w:pPr>
-    </w:p>
-    <w:p>
-      <w:pPr>
-        <w:pStyle w:val="ListParagraph"/>
-        <w:rPr>
-          <w:rFonts w:ascii="TH Sarabun New" w:hAnsi="TH Sarabun New" w:cs="TH Sarabun New"/>
-          <w:sz w:val="32"/>
-          <w:szCs w:val="32"/>
-        </w:rPr>
-      </w:pPr>
-    </w:p>
-    <w:p>
-      <w:pPr>
-        <w:pStyle w:val="ListParagraph"/>
-        <w:rPr>
-          <w:rFonts w:ascii="TH Sarabun New" w:hAnsi="TH Sarabun New" w:cs="TH Sarabun New"/>
-          <w:sz w:val="32"/>
-          <w:szCs w:val="32"/>
-        </w:rPr>
-      </w:pPr>
-    </w:p>
-    <w:p>
-      <w:pPr>
-        <w:pStyle w:val="ListParagraph"/>
-        <w:rPr>
-          <w:rFonts w:ascii="TH Sarabun New" w:hAnsi="TH Sarabun New" w:cs="TH Sarabun New"/>
-          <w:sz w:val="32"/>
-          <w:szCs w:val="32"/>
-        </w:rPr>
-      </w:pPr>
-      <w:r>
-        <w:rPr>
-          <w:rFonts w:ascii="TH Sarabun New" w:hAnsi="TH Sarabun New" w:cs="TH Sarabun New" w:hint="cs"/>
-          <w:sz w:val="32"/>
-          <w:szCs w:val="32"/>
-          <w:cs/>
-        </w:rPr>
-        <w:t>รูปภาพที่ 1.5 ใน</w:t>
-      </w:r>
-      <w:r>
-        <w:rPr>
-          <w:rFonts w:ascii="TH Sarabun New" w:hAnsi="TH Sarabun New" w:cs="TH Sarabun New"/>
-          <w:sz w:val="32"/>
-          <w:szCs w:val="32"/>
-        </w:rPr>
-        <w:t xml:space="preserve"> Submissions </w:t>
-      </w:r>
-      <w:r>
-        <w:rPr>
-          <w:rFonts w:ascii="TH Sarabun New" w:hAnsi="TH Sarabun New" w:cs="TH Sarabun New" w:hint="cs"/>
-          <w:sz w:val="32"/>
-          <w:szCs w:val="32"/>
-          <w:cs/>
-        </w:rPr>
-        <w:t xml:space="preserve"> </w:t>
-      </w:r>
-      <w:r>
-        <w:rPr>
-          <w:rFonts w:ascii="TH Sarabun New" w:hAnsi="TH Sarabun New" w:cs="TH Sarabun New"/>
-          <w:sz w:val="32"/>
-          <w:szCs w:val="32"/>
-        </w:rPr>
-        <w:t>Admin</w:t>
-      </w:r>
-      <w:r>
-        <w:rPr>
-          <w:rFonts w:ascii="TH Sarabun New" w:hAnsi="TH Sarabun New" w:cs="TH Sarabun New" w:hint="cs"/>
-          <w:sz w:val="32"/>
-          <w:szCs w:val="32"/>
-          <w:cs/>
-        </w:rPr>
-        <w:t xml:space="preserve"> / อาจารย์</w:t>
-      </w:r>
-      <w:r>
-        <w:rPr>
-          <w:rFonts w:ascii="TH Sarabun New" w:hAnsi="TH Sarabun New" w:cs="TH Sarabun New"/>
-          <w:sz w:val="32"/>
-          <w:szCs w:val="32"/>
-        </w:rPr>
-        <w:t xml:space="preserve"> </w:t>
-      </w:r>
-      <w:r>
-        <w:rPr>
-          <w:rFonts w:ascii="TH Sarabun New" w:hAnsi="TH Sarabun New" w:cs="TH Sarabun New" w:hint="cs"/>
-          <w:sz w:val="32"/>
-          <w:szCs w:val="32"/>
-          <w:cs/>
-        </w:rPr>
-        <w:t>จะเห็นว่ามี</w:t>
-      </w:r>
-      <w:r>
-        <w:rPr>
-          <w:rFonts w:ascii="TH Sarabun New" w:hAnsi="TH Sarabun New" w:cs="TH Sarabun New"/>
-          <w:sz w:val="32"/>
-          <w:szCs w:val="32"/>
-        </w:rPr>
-        <w:t xml:space="preserve"> user</w:t>
-      </w:r>
-      <w:r>
-        <w:rPr>
-          <w:rFonts w:ascii="TH Sarabun New" w:hAnsi="TH Sarabun New" w:cs="TH Sarabun New" w:hint="cs"/>
-          <w:sz w:val="32"/>
-          <w:szCs w:val="32"/>
-          <w:cs/>
-        </w:rPr>
-        <w:t xml:space="preserve"> ทำการส่งโจทย์ที่ทำมาให้ และสามารถดูได้ว่า </w:t>
-      </w:r>
-      <w:r>
-        <w:rPr>
-          <w:rFonts w:ascii="TH Sarabun New" w:hAnsi="TH Sarabun New" w:cs="TH Sarabun New"/>
-          <w:sz w:val="32"/>
-          <w:szCs w:val="32"/>
-        </w:rPr>
-        <w:t xml:space="preserve"> user</w:t>
-      </w:r>
-      <w:r>
-        <w:rPr>
-          <w:rFonts w:ascii="TH Sarabun New" w:hAnsi="TH Sarabun New" w:cs="TH Sarabun New" w:hint="cs"/>
-          <w:sz w:val="32"/>
-          <w:szCs w:val="32"/>
-          <w:cs/>
-        </w:rPr>
-        <w:t xml:space="preserve"> ทำการส่งโจทย์ที่ทำมากี่ครั้ง และ ดูว่าสถานะปัจจุบันอยู่ในสถานะอะไร</w:t>
-      </w:r>
-    </w:p>
-    <w:p>
-      <w:pPr>
-        <w:pStyle w:val="ListParagraph"/>
-        <w:rPr>
-          <w:rFonts w:ascii="TH Sarabun New" w:hAnsi="TH Sarabun New" w:cs="TH Sarabun New"/>
-          <w:sz w:val="32"/>
-          <w:szCs w:val="32"/>
-        </w:rPr>
-      </w:pPr>
-      <w:r>
-        <w:rPr>
-          <w:rFonts w:hint="cs"/>
+        <w:rPr>
+          <w:rFonts w:ascii="TH Sarabun New" w:hAnsi="TH Sarabun New" w:cs="TH Sarabun New"/>
+          <w:sz w:val="32"/>
+          <w:szCs w:val="32"/>
+        </w:rPr>
+      </w:pPr>
+    </w:p>
+    <w:p>
+      <w:pPr>
+        <w:rPr>
+          <w:rFonts w:ascii="TH Sarabun New" w:hAnsi="TH Sarabun New" w:cs="TH Sarabun New"/>
+          <w:sz w:val="32"/>
+          <w:szCs w:val="32"/>
+        </w:rPr>
+      </w:pPr>
+    </w:p>
+    <w:p>
+      <w:pPr>
+        <w:rPr>
+          <w:rFonts w:ascii="TH Sarabun New" w:hAnsi="TH Sarabun New" w:cs="TH Sarabun New"/>
+          <w:sz w:val="32"/>
+          <w:szCs w:val="32"/>
+        </w:rPr>
+      </w:pPr>
+    </w:p>
+    <w:p>
+      <w:pPr>
+        <w:rPr>
+          <w:rFonts w:ascii="TH Sarabun New" w:hAnsi="TH Sarabun New" w:cs="TH Sarabun New" w:hint="cs"/>
+          <w:sz w:val="32"/>
+          <w:szCs w:val="32"/>
+        </w:rPr>
+      </w:pPr>
+    </w:p>
+    <w:p>
+      <w:pPr>
+        <w:rPr>
+          <w:rFonts w:ascii="TH Sarabun New" w:hAnsi="TH Sarabun New" w:cs="TH Sarabun New"/>
+          <w:sz w:val="32"/>
+          <w:szCs w:val="32"/>
+          <w:cs/>
+        </w:rPr>
+      </w:pPr>
+    </w:p>
+    <w:p>
+      <w:pPr>
+        <w:pStyle w:val="ListParagraph"/>
+        <w:rPr>
+          <w:rFonts w:ascii="TH Sarabun New" w:hAnsi="TH Sarabun New" w:cs="TH Sarabun New"/>
+          <w:sz w:val="32"/>
+          <w:szCs w:val="32"/>
+        </w:rPr>
+      </w:pPr>
+      <w:r>
+        <w:rPr>
+          <w:rFonts w:ascii="TH Sarabun New" w:hAnsi="TH Sarabun New" w:cs="TH Sarabun New" w:hint="cs"/>
+          <w:sz w:val="32"/>
+          <w:szCs w:val="32"/>
+          <w:cs/>
+        </w:rPr>
+        <w:t xml:space="preserve">รูปภาพที่ 1.7 </w:t>
+      </w:r>
+      <w:r>
+        <w:rPr>
+          <w:rFonts w:ascii="TH Sarabun New" w:hAnsi="TH Sarabun New" w:cs="TH Sarabun New" w:hint="cs"/>
+          <w:sz w:val="32"/>
+          <w:szCs w:val="32"/>
+          <w:cs/>
+        </w:rPr>
+        <w:t>เมื่อคลิ้กปุ่ม</w:t>
+      </w:r>
+      <w:r>
+        <w:rPr>
+          <w:rFonts w:ascii="TH Sarabun New" w:hAnsi="TH Sarabun New" w:cs="TH Sarabun New"/>
+          <w:sz w:val="32"/>
+          <w:szCs w:val="32"/>
+        </w:rPr>
+        <w:t xml:space="preserve"> Add Event</w:t>
+      </w:r>
+      <w:r>
+        <w:rPr>
+          <w:rFonts w:ascii="TH Sarabun New" w:hAnsi="TH Sarabun New" w:cs="TH Sarabun New" w:hint="cs"/>
+          <w:sz w:val="32"/>
+          <w:szCs w:val="32"/>
+          <w:cs/>
+        </w:rPr>
+        <w:t xml:space="preserve"> สามารถเพิ่ม</w:t>
+      </w:r>
+      <w:r>
+        <w:rPr>
+          <w:rFonts w:ascii="TH Sarabun New" w:hAnsi="TH Sarabun New" w:cs="TH Sarabun New"/>
+          <w:sz w:val="32"/>
+          <w:szCs w:val="32"/>
+        </w:rPr>
+        <w:t xml:space="preserve"> Event</w:t>
+      </w:r>
+      <w:r>
+        <w:rPr>
+          <w:rFonts w:ascii="TH Sarabun New" w:hAnsi="TH Sarabun New" w:cs="TH Sarabun New" w:hint="cs"/>
+          <w:sz w:val="32"/>
+          <w:szCs w:val="32"/>
+          <w:cs/>
+        </w:rPr>
+        <w:t xml:space="preserve"> ในรายวิขาที่เลือกได้ โดยใส่</w:t>
+      </w:r>
+      <w:r>
+        <w:rPr>
+          <w:rFonts w:ascii="TH Sarabun New" w:hAnsi="TH Sarabun New" w:cs="TH Sarabun New"/>
+          <w:sz w:val="32"/>
+          <w:szCs w:val="32"/>
+        </w:rPr>
+        <w:t xml:space="preserve"> Event Name</w:t>
+      </w:r>
+      <w:r>
+        <w:rPr>
+          <w:rFonts w:ascii="TH Sarabun New" w:hAnsi="TH Sarabun New" w:cs="TH Sarabun New" w:hint="cs"/>
+          <w:sz w:val="32"/>
+          <w:szCs w:val="32"/>
+          <w:cs/>
+        </w:rPr>
+        <w:t xml:space="preserve"> และคลิ้กปุ่ม</w:t>
+      </w:r>
+      <w:r>
+        <w:rPr>
+          <w:rFonts w:ascii="TH Sarabun New" w:hAnsi="TH Sarabun New" w:cs="TH Sarabun New"/>
+          <w:sz w:val="32"/>
+          <w:szCs w:val="32"/>
+        </w:rPr>
+        <w:t xml:space="preserve"> Submit</w:t>
+      </w:r>
+      <w:r>
+        <w:rPr>
+          <w:rFonts w:ascii="TH Sarabun New" w:hAnsi="TH Sarabun New" w:cs="TH Sarabun New" w:hint="cs"/>
+          <w:sz w:val="32"/>
+          <w:szCs w:val="32"/>
+          <w:cs/>
+        </w:rPr>
+        <w:t xml:space="preserve"> เพื่อเพิ่ม</w:t>
+      </w:r>
+      <w:r>
+        <w:rPr>
+          <w:rFonts w:ascii="TH Sarabun New" w:hAnsi="TH Sarabun New" w:cs="TH Sarabun New"/>
+          <w:sz w:val="32"/>
+          <w:szCs w:val="32"/>
+        </w:rPr>
+        <w:t xml:space="preserve"> Event</w:t>
+      </w:r>
+      <w:r>
+        <w:rPr>
+          <w:rFonts w:ascii="TH Sarabun New" w:hAnsi="TH Sarabun New" w:cs="TH Sarabun New" w:hint="cs"/>
+          <w:sz w:val="32"/>
+          <w:szCs w:val="32"/>
+          <w:cs/>
+        </w:rPr>
+        <w:t xml:space="preserve"> ในรายวิชานั้น</w:t>
+      </w:r>
+    </w:p>
+    <w:p>
+      <w:pPr>
+        <w:pStyle w:val="ListParagraph"/>
+        <w:rPr>
+          <w:rFonts w:ascii="TH Sarabun New" w:hAnsi="TH Sarabun New" w:cs="TH Sarabun New"/>
+          <w:sz w:val="32"/>
+          <w:szCs w:val="32"/>
+        </w:rPr>
+      </w:pPr>
+    </w:p>
+    <w:p>
+      <w:pPr>
+        <w:pStyle w:val="ListParagraph"/>
+        <w:rPr>
+          <w:rFonts w:ascii="TH Sarabun New" w:hAnsi="TH Sarabun New" w:cs="TH Sarabun New"/>
+          <w:sz w:val="32"/>
+          <w:szCs w:val="32"/>
+        </w:rPr>
+      </w:pPr>
+      <w:r>
+        <w:rPr>
           <w:noProof/>
         </w:rPr>
         <w:drawing>
-          <wp:anchor distT="0" distB="0" distL="114300" distR="114300" simplePos="0" relativeHeight="251670528" behindDoc="0" locked="0" layoutInCell="1" allowOverlap="1" wp14:anchorId="0D7D9D62" wp14:editId="270B693B">
+          <wp:anchor distT="0" distB="0" distL="114300" distR="114300" simplePos="0" relativeHeight="251730944" behindDoc="0" locked="0" layoutInCell="1" allowOverlap="1">
             <wp:simplePos x="0" y="0"/>
             <wp:positionH relativeFrom="margin">
-              <wp:posOffset>476250</wp:posOffset>
+              <wp:posOffset>447675</wp:posOffset>
             </wp:positionH>
             <wp:positionV relativeFrom="paragraph">
-              <wp:posOffset>184785</wp:posOffset>
+              <wp:posOffset>7620</wp:posOffset>
             </wp:positionV>
-            <wp:extent cx="5943600" cy="1600200"/>
-            <wp:effectExtent l="0" t="0" r="0" b="0"/>
+            <wp:extent cx="4457700" cy="2105025"/>
+            <wp:effectExtent l="0" t="0" r="0" b="9525"/>
             <wp:wrapNone/>
-            <wp:docPr id="15" name="Picture 15"/>
+            <wp:docPr id="40" name="Picture 40"/>
             <wp:cNvGraphicFramePr>
               <a:graphicFrameLocks xmlns:a="http://schemas.openxmlformats.org/drawingml/2006/main" noChangeAspect="1"/>
             </wp:cNvGraphicFramePr>
@@ -3441,24 +3760,24 @@
               <a:graphicData uri="http://schemas.openxmlformats.org/drawingml/2006/picture">
                 <pic:pic xmlns:pic="http://schemas.openxmlformats.org/drawingml/2006/picture">
                   <pic:nvPicPr>
-                    <pic:cNvPr id="7" name="Screenshot (752).png"/>
+                    <pic:cNvPr id="1" name=""/>
                     <pic:cNvPicPr/>
                   </pic:nvPicPr>
                   <pic:blipFill rotWithShape="1">
-                    <a:blip r:embed="rId12">
+                    <a:blip r:embed="rId14">
                       <a:extLst>
                         <a:ext uri="{28A0092B-C50C-407E-A947-70E740481C1C}">
                           <a14:useLocalDpi xmlns:a14="http://schemas.microsoft.com/office/drawing/2010/main" val="0"/>
                         </a:ext>
                       </a:extLst>
                     </a:blip>
-                    <a:srcRect l="4648" t="10832" r="16185" b="51255"/>
+                    <a:srcRect l="5128" t="11403" r="49597" b="43268"/>
                     <a:stretch/>
                   </pic:blipFill>
                   <pic:spPr bwMode="auto">
                     <a:xfrm>
                       <a:off x="0" y="0"/>
-                      <a:ext cx="5943600" cy="1600200"/>
+                      <a:ext cx="4457700" cy="2105025"/>
                     </a:xfrm>
                     <a:prstGeom prst="rect">
                       <a:avLst/>
@@ -3544,312 +3863,173 @@
           <w:szCs w:val="32"/>
         </w:rPr>
       </w:pPr>
-      <w:r>
-        <w:rPr>
-          <w:rFonts w:ascii="TH Sarabun New" w:hAnsi="TH Sarabun New" w:cs="TH Sarabun New"/>
-          <w:sz w:val="32"/>
-          <w:szCs w:val="32"/>
-          <w:cs/>
-        </w:rPr>
-        <w:br/>
-      </w:r>
-      <w:r>
-        <w:rPr>
-          <w:rFonts w:ascii="TH Sarabun New" w:hAnsi="TH Sarabun New" w:cs="TH Sarabun New" w:hint="cs"/>
-          <w:sz w:val="32"/>
-          <w:szCs w:val="32"/>
-          <w:cs/>
-        </w:rPr>
-        <w:t xml:space="preserve">รูปภาพที่ 1.6 </w:t>
-      </w:r>
-      <w:r>
-        <w:rPr>
-          <w:rFonts w:ascii="TH Sarabun New" w:hAnsi="TH Sarabun New" w:cs="TH Sarabun New"/>
-          <w:sz w:val="32"/>
-          <w:szCs w:val="32"/>
-        </w:rPr>
-        <w:t>Scoreboard</w:t>
-      </w:r>
-      <w:r>
-        <w:rPr>
-          <w:rFonts w:ascii="TH Sarabun New" w:hAnsi="TH Sarabun New" w:cs="TH Sarabun New" w:hint="cs"/>
-          <w:sz w:val="32"/>
-          <w:szCs w:val="32"/>
-          <w:cs/>
-        </w:rPr>
-        <w:t xml:space="preserve"> จะแสดง</w:t>
-      </w:r>
-      <w:r>
-        <w:rPr>
-          <w:rFonts w:ascii="TH Sarabun New" w:hAnsi="TH Sarabun New" w:cs="TH Sarabun New"/>
-          <w:sz w:val="32"/>
-          <w:szCs w:val="32"/>
-        </w:rPr>
-        <w:t xml:space="preserve"> show</w:t>
-      </w:r>
-      <w:r>
-        <w:rPr>
-          <w:rFonts w:ascii="TH Sarabun New" w:hAnsi="TH Sarabun New" w:cs="TH Sarabun New" w:hint="cs"/>
-          <w:sz w:val="32"/>
-          <w:szCs w:val="32"/>
-          <w:cs/>
-        </w:rPr>
-        <w:t xml:space="preserve"> ว่า</w:t>
-      </w:r>
-      <w:r>
-        <w:rPr>
-          <w:rFonts w:ascii="TH Sarabun New" w:hAnsi="TH Sarabun New" w:cs="TH Sarabun New"/>
-          <w:sz w:val="32"/>
-          <w:szCs w:val="32"/>
-        </w:rPr>
-        <w:t xml:space="preserve"> user </w:t>
-      </w:r>
-      <w:r>
-        <w:rPr>
-          <w:rFonts w:ascii="TH Sarabun New" w:hAnsi="TH Sarabun New" w:cs="TH Sarabun New" w:hint="cs"/>
-          <w:sz w:val="32"/>
-          <w:szCs w:val="32"/>
-          <w:cs/>
-        </w:rPr>
-        <w:t xml:space="preserve"> คนใด ได้ส่งคำตอบแล้วบ้าง </w:t>
-      </w:r>
-    </w:p>
-    <w:p>
-      <w:pPr>
-        <w:rPr>
-          <w:rFonts w:ascii="TH Sarabun New" w:hAnsi="TH Sarabun New" w:cs="TH Sarabun New"/>
-          <w:sz w:val="32"/>
-          <w:szCs w:val="32"/>
-        </w:rPr>
-      </w:pPr>
-      <w:r>
-        <w:rPr>
-          <w:rFonts w:hint="cs"/>
-          <w:noProof/>
-        </w:rPr>
-        <w:drawing>
-          <wp:anchor distT="0" distB="0" distL="114300" distR="114300" simplePos="0" relativeHeight="251671552" behindDoc="0" locked="0" layoutInCell="1" allowOverlap="1" wp14:anchorId="16F3D492" wp14:editId="232E9392">
-            <wp:simplePos x="0" y="0"/>
-            <wp:positionH relativeFrom="margin">
-              <wp:align>right</wp:align>
-            </wp:positionH>
-            <wp:positionV relativeFrom="paragraph">
-              <wp:posOffset>16510</wp:posOffset>
-            </wp:positionV>
-            <wp:extent cx="5334000" cy="3541889"/>
-            <wp:effectExtent l="0" t="0" r="0" b="1905"/>
-            <wp:wrapNone/>
-            <wp:docPr id="16" name="Picture 16"/>
-            <wp:cNvGraphicFramePr>
-              <a:graphicFrameLocks xmlns:a="http://schemas.openxmlformats.org/drawingml/2006/main" noChangeAspect="1"/>
-            </wp:cNvGraphicFramePr>
-            <a:graphic xmlns:a="http://schemas.openxmlformats.org/drawingml/2006/main">
-              <a:graphicData uri="http://schemas.openxmlformats.org/drawingml/2006/picture">
-                <pic:pic xmlns:pic="http://schemas.openxmlformats.org/drawingml/2006/picture">
-                  <pic:nvPicPr>
-                    <pic:cNvPr id="8" name="Screenshot (753).png"/>
-                    <pic:cNvPicPr/>
-                  </pic:nvPicPr>
-                  <pic:blipFill rotWithShape="1">
-                    <a:blip r:embed="rId13">
-                      <a:extLst>
-                        <a:ext uri="{28A0092B-C50C-407E-A947-70E740481C1C}">
-                          <a14:useLocalDpi xmlns:a14="http://schemas.microsoft.com/office/drawing/2010/main" val="0"/>
-                        </a:ext>
-                      </a:extLst>
-                    </a:blip>
-                    <a:srcRect l="4647" t="11117" r="34776" b="17332"/>
-                    <a:stretch/>
-                  </pic:blipFill>
-                  <pic:spPr bwMode="auto">
-                    <a:xfrm>
-                      <a:off x="0" y="0"/>
-                      <a:ext cx="5334000" cy="3541889"/>
-                    </a:xfrm>
-                    <a:prstGeom prst="rect">
-                      <a:avLst/>
-                    </a:prstGeom>
-                    <a:ln>
-                      <a:noFill/>
-                    </a:ln>
-                    <a:extLst>
-                      <a:ext uri="{53640926-AAD7-44D8-BBD7-CCE9431645EC}">
-                        <a14:shadowObscured xmlns:a14="http://schemas.microsoft.com/office/drawing/2010/main"/>
-                      </a:ext>
-                    </a:extLst>
-                  </pic:spPr>
-                </pic:pic>
-              </a:graphicData>
-            </a:graphic>
-            <wp14:sizeRelH relativeFrom="margin">
-              <wp14:pctWidth>0</wp14:pctWidth>
-            </wp14:sizeRelH>
-            <wp14:sizeRelV relativeFrom="margin">
-              <wp14:pctHeight>0</wp14:pctHeight>
-            </wp14:sizeRelV>
-          </wp:anchor>
-        </w:drawing>
-      </w:r>
-    </w:p>
-    <w:p>
-      <w:pPr>
-        <w:rPr>
-          <w:rFonts w:ascii="TH Sarabun New" w:hAnsi="TH Sarabun New" w:cs="TH Sarabun New"/>
-          <w:sz w:val="32"/>
-          <w:szCs w:val="32"/>
-        </w:rPr>
-      </w:pPr>
-    </w:p>
-    <w:p>
-      <w:pPr>
-        <w:rPr>
-          <w:rFonts w:ascii="TH Sarabun New" w:hAnsi="TH Sarabun New" w:cs="TH Sarabun New"/>
-          <w:sz w:val="32"/>
-          <w:szCs w:val="32"/>
-        </w:rPr>
-      </w:pPr>
-    </w:p>
-    <w:p>
-      <w:pPr>
-        <w:rPr>
-          <w:rFonts w:ascii="TH Sarabun New" w:hAnsi="TH Sarabun New" w:cs="TH Sarabun New"/>
-          <w:sz w:val="32"/>
-          <w:szCs w:val="32"/>
-        </w:rPr>
-      </w:pPr>
-    </w:p>
-    <w:p>
-      <w:pPr>
-        <w:rPr>
-          <w:rFonts w:ascii="TH Sarabun New" w:hAnsi="TH Sarabun New" w:cs="TH Sarabun New"/>
-          <w:sz w:val="32"/>
-          <w:szCs w:val="32"/>
-        </w:rPr>
-      </w:pPr>
-    </w:p>
-    <w:p>
-      <w:pPr>
-        <w:rPr>
-          <w:rFonts w:ascii="TH Sarabun New" w:hAnsi="TH Sarabun New" w:cs="TH Sarabun New"/>
-          <w:sz w:val="32"/>
-          <w:szCs w:val="32"/>
-        </w:rPr>
-      </w:pPr>
-    </w:p>
-    <w:p>
-      <w:pPr>
-        <w:rPr>
-          <w:rFonts w:ascii="TH Sarabun New" w:hAnsi="TH Sarabun New" w:cs="TH Sarabun New"/>
-          <w:sz w:val="32"/>
-          <w:szCs w:val="32"/>
-        </w:rPr>
-      </w:pPr>
-    </w:p>
-    <w:p>
-      <w:pPr>
-        <w:rPr>
-          <w:rFonts w:ascii="TH Sarabun New" w:hAnsi="TH Sarabun New" w:cs="TH Sarabun New"/>
-          <w:sz w:val="32"/>
-          <w:szCs w:val="32"/>
-        </w:rPr>
-      </w:pPr>
-    </w:p>
-    <w:p>
-      <w:pPr>
-        <w:rPr>
-          <w:rFonts w:ascii="TH Sarabun New" w:hAnsi="TH Sarabun New" w:cs="TH Sarabun New"/>
-          <w:sz w:val="32"/>
-          <w:szCs w:val="32"/>
-          <w:cs/>
-        </w:rPr>
-      </w:pPr>
-    </w:p>
-    <w:p>
-      <w:pPr>
-        <w:pStyle w:val="ListParagraph"/>
-        <w:rPr>
-          <w:rFonts w:ascii="TH Sarabun New" w:hAnsi="TH Sarabun New" w:cs="TH Sarabun New"/>
-          <w:sz w:val="32"/>
-          <w:szCs w:val="32"/>
-        </w:rPr>
-      </w:pPr>
-      <w:r>
-        <w:rPr>
-          <w:rFonts w:ascii="TH Sarabun New" w:hAnsi="TH Sarabun New" w:cs="TH Sarabun New" w:hint="cs"/>
-          <w:sz w:val="32"/>
-          <w:szCs w:val="32"/>
-          <w:cs/>
-        </w:rPr>
-        <w:t xml:space="preserve">รูปภาพที่ 1.7 </w:t>
-      </w:r>
-      <w:r>
-        <w:rPr>
-          <w:rFonts w:ascii="TH Sarabun New" w:hAnsi="TH Sarabun New" w:cs="TH Sarabun New"/>
-          <w:sz w:val="32"/>
-          <w:szCs w:val="32"/>
-        </w:rPr>
-        <w:t>Account</w:t>
-      </w:r>
-      <w:r>
-        <w:rPr>
-          <w:rFonts w:ascii="TH Sarabun New" w:hAnsi="TH Sarabun New" w:cs="TH Sarabun New" w:hint="cs"/>
-          <w:sz w:val="32"/>
-          <w:szCs w:val="32"/>
-          <w:cs/>
-        </w:rPr>
-        <w:t xml:space="preserve"> หน้าการจัดการ</w:t>
-      </w:r>
-      <w:r>
-        <w:rPr>
-          <w:rFonts w:ascii="TH Sarabun New" w:hAnsi="TH Sarabun New" w:cs="TH Sarabun New"/>
-          <w:sz w:val="32"/>
-          <w:szCs w:val="32"/>
-        </w:rPr>
-        <w:t xml:space="preserve"> account</w:t>
-      </w:r>
-      <w:r>
-        <w:rPr>
-          <w:rFonts w:ascii="TH Sarabun New" w:hAnsi="TH Sarabun New" w:cs="TH Sarabun New" w:hint="cs"/>
-          <w:sz w:val="32"/>
-          <w:szCs w:val="32"/>
-          <w:cs/>
-        </w:rPr>
-        <w:t xml:space="preserve"> สามารถทำการเปลี่ยน</w:t>
-      </w:r>
-      <w:r>
-        <w:rPr>
-          <w:rFonts w:ascii="TH Sarabun New" w:hAnsi="TH Sarabun New" w:cs="TH Sarabun New"/>
-          <w:sz w:val="32"/>
-          <w:szCs w:val="32"/>
-        </w:rPr>
-        <w:t xml:space="preserve"> Password</w:t>
-      </w:r>
-      <w:r>
-        <w:rPr>
-          <w:rFonts w:ascii="TH Sarabun New" w:hAnsi="TH Sarabun New" w:cs="TH Sarabun New" w:hint="cs"/>
-          <w:sz w:val="32"/>
-          <w:szCs w:val="32"/>
-          <w:cs/>
-        </w:rPr>
-        <w:t xml:space="preserve"> และ</w:t>
-      </w:r>
-      <w:r>
-        <w:rPr>
-          <w:rFonts w:ascii="TH Sarabun New" w:hAnsi="TH Sarabun New" w:cs="TH Sarabun New"/>
-          <w:sz w:val="32"/>
-          <w:szCs w:val="32"/>
-        </w:rPr>
-        <w:t xml:space="preserve"> Email</w:t>
-      </w:r>
-      <w:r>
-        <w:rPr>
-          <w:rFonts w:ascii="TH Sarabun New" w:hAnsi="TH Sarabun New" w:cs="TH Sarabun New" w:hint="cs"/>
-          <w:sz w:val="32"/>
-          <w:szCs w:val="32"/>
-          <w:cs/>
-        </w:rPr>
-        <w:t xml:space="preserve"> ได้ </w:t>
-      </w:r>
+    </w:p>
+    <w:p>
+      <w:pPr>
+        <w:pStyle w:val="ListParagraph"/>
+        <w:rPr>
+          <w:rFonts w:ascii="TH Sarabun New" w:hAnsi="TH Sarabun New" w:cs="TH Sarabun New"/>
+          <w:sz w:val="32"/>
+          <w:szCs w:val="32"/>
+        </w:rPr>
+      </w:pPr>
+    </w:p>
+    <w:p>
+      <w:pPr>
+        <w:pStyle w:val="ListParagraph"/>
+        <w:rPr>
+          <w:rFonts w:ascii="TH Sarabun New" w:hAnsi="TH Sarabun New" w:cs="TH Sarabun New" w:hint="cs"/>
+          <w:sz w:val="32"/>
+          <w:szCs w:val="32"/>
+          <w:cs/>
+        </w:rPr>
+      </w:pPr>
+      <w:r>
+        <w:rPr>
+          <w:rFonts w:ascii="TH Sarabun New" w:hAnsi="TH Sarabun New" w:cs="TH Sarabun New" w:hint="cs"/>
+          <w:sz w:val="32"/>
+          <w:szCs w:val="32"/>
+          <w:cs/>
+        </w:rPr>
+        <w:t>รูปภาพที่ 1.8 เมื่อคลิ้กเข้ามาใน</w:t>
+      </w:r>
+      <w:r>
+        <w:rPr>
+          <w:rFonts w:ascii="TH Sarabun New" w:hAnsi="TH Sarabun New" w:cs="TH Sarabun New"/>
+          <w:sz w:val="32"/>
+          <w:szCs w:val="32"/>
+        </w:rPr>
+        <w:t xml:space="preserve"> Event </w:t>
+      </w:r>
+      <w:r>
+        <w:rPr>
+          <w:rFonts w:ascii="TH Sarabun New" w:hAnsi="TH Sarabun New" w:cs="TH Sarabun New" w:hint="cs"/>
+          <w:sz w:val="32"/>
+          <w:szCs w:val="32"/>
+          <w:cs/>
+        </w:rPr>
+        <w:t>ก็จะมีหน้า</w:t>
+      </w:r>
+      <w:r>
+        <w:rPr>
+          <w:rFonts w:ascii="TH Sarabun New" w:hAnsi="TH Sarabun New" w:cs="TH Sarabun New"/>
+          <w:sz w:val="32"/>
+          <w:szCs w:val="32"/>
+        </w:rPr>
+        <w:t xml:space="preserve"> Setting </w:t>
+      </w:r>
+      <w:r>
+        <w:rPr>
+          <w:rFonts w:ascii="TH Sarabun New" w:hAnsi="TH Sarabun New" w:cs="TH Sarabun New" w:hint="cs"/>
+          <w:sz w:val="32"/>
+          <w:szCs w:val="32"/>
+          <w:cs/>
+        </w:rPr>
+        <w:t>ให้เลือกภาษาที่นักศึกษา สามารถใช้ได้</w:t>
+      </w:r>
+    </w:p>
+    <w:p>
+      <w:pPr>
+        <w:pStyle w:val="ListParagraph"/>
+        <w:rPr>
+          <w:rFonts w:ascii="TH Sarabun New" w:hAnsi="TH Sarabun New" w:cs="TH Sarabun New"/>
+          <w:sz w:val="32"/>
+          <w:szCs w:val="32"/>
+        </w:rPr>
+      </w:pPr>
+    </w:p>
+    <w:p>
+      <w:pPr>
+        <w:pStyle w:val="ListParagraph"/>
+        <w:rPr>
+          <w:rFonts w:ascii="TH Sarabun New" w:hAnsi="TH Sarabun New" w:cs="TH Sarabun New"/>
+          <w:sz w:val="32"/>
+          <w:szCs w:val="32"/>
+        </w:rPr>
+      </w:pPr>
+      <w:bookmarkStart w:id="0" w:name="_GoBack"/>
+      <w:bookmarkEnd w:id="0"/>
+    </w:p>
+    <w:p>
+      <w:pPr>
+        <w:pStyle w:val="ListParagraph"/>
+        <w:rPr>
+          <w:rFonts w:ascii="TH Sarabun New" w:hAnsi="TH Sarabun New" w:cs="TH Sarabun New"/>
+          <w:sz w:val="32"/>
+          <w:szCs w:val="32"/>
+        </w:rPr>
+      </w:pPr>
+    </w:p>
+    <w:p>
+      <w:pPr>
+        <w:pStyle w:val="ListParagraph"/>
+        <w:rPr>
+          <w:rFonts w:ascii="TH Sarabun New" w:hAnsi="TH Sarabun New" w:cs="TH Sarabun New"/>
+          <w:sz w:val="32"/>
+          <w:szCs w:val="32"/>
+        </w:rPr>
+      </w:pPr>
+    </w:p>
+    <w:p>
+      <w:pPr>
+        <w:pStyle w:val="ListParagraph"/>
+        <w:rPr>
+          <w:rFonts w:ascii="TH Sarabun New" w:hAnsi="TH Sarabun New" w:cs="TH Sarabun New"/>
+          <w:sz w:val="32"/>
+          <w:szCs w:val="32"/>
+        </w:rPr>
+      </w:pPr>
+    </w:p>
+    <w:p>
+      <w:pPr>
+        <w:pStyle w:val="ListParagraph"/>
+        <w:rPr>
+          <w:rFonts w:ascii="TH Sarabun New" w:hAnsi="TH Sarabun New" w:cs="TH Sarabun New"/>
+          <w:sz w:val="32"/>
+          <w:szCs w:val="32"/>
+        </w:rPr>
+      </w:pPr>
+    </w:p>
+    <w:p>
+      <w:pPr>
+        <w:pStyle w:val="ListParagraph"/>
+        <w:rPr>
+          <w:rFonts w:ascii="TH Sarabun New" w:hAnsi="TH Sarabun New" w:cs="TH Sarabun New"/>
+          <w:sz w:val="32"/>
+          <w:szCs w:val="32"/>
+        </w:rPr>
+      </w:pPr>
+    </w:p>
+    <w:p>
+      <w:pPr>
+        <w:pStyle w:val="ListParagraph"/>
+        <w:rPr>
+          <w:rFonts w:ascii="TH Sarabun New" w:hAnsi="TH Sarabun New" w:cs="TH Sarabun New"/>
+          <w:sz w:val="32"/>
+          <w:szCs w:val="32"/>
+        </w:rPr>
+      </w:pPr>
+    </w:p>
+    <w:p>
+      <w:pPr>
+        <w:pStyle w:val="ListParagraph"/>
+        <w:rPr>
+          <w:rFonts w:ascii="TH Sarabun New" w:hAnsi="TH Sarabun New" w:cs="TH Sarabun New"/>
+          <w:sz w:val="32"/>
+          <w:szCs w:val="32"/>
+        </w:rPr>
+      </w:pPr>
+    </w:p>
+    <w:p>
+      <w:pPr>
+        <w:pStyle w:val="ListParagraph"/>
+        <w:rPr>
+          <w:rFonts w:ascii="TH Sarabun New" w:hAnsi="TH Sarabun New" w:cs="TH Sarabun New" w:hint="cs"/>
+          <w:sz w:val="32"/>
+          <w:szCs w:val="32"/>
+          <w:cs/>
+        </w:rPr>
+      </w:pPr>
     </w:p>
     <w:p>
       <w:pPr>
@@ -3875,7 +4055,6 @@
           <w:szCs w:val="32"/>
           <w:cs/>
         </w:rPr>
-        <w:lastRenderedPageBreak/>
         <w:t>เทคนิคหรือเทคโนโลยีที่ใช้</w:t>
       </w:r>
     </w:p>
@@ -3980,27 +4159,7 @@
           <w:szCs w:val="32"/>
           <w:lang w:val="en-GB"/>
         </w:rPr>
-        <w:t xml:space="preserve"> web-</w:t>
-      </w:r>
-      <w:proofErr w:type="spellStart"/>
-      <w:r>
-        <w:rPr>
-          <w:rFonts w:ascii="TH Sarabun New" w:hAnsi="TH Sarabun New" w:cs="TH Sarabun New"/>
-          <w:sz w:val="32"/>
-          <w:szCs w:val="32"/>
-          <w:lang w:val="en-GB"/>
-        </w:rPr>
-        <w:t>base</w:t>
-      </w:r>
-      <w:proofErr w:type="spellEnd"/>
-      <w:r>
-        <w:rPr>
-          <w:rFonts w:ascii="TH Sarabun New" w:hAnsi="TH Sarabun New" w:cs="TH Sarabun New"/>
-          <w:sz w:val="32"/>
-          <w:szCs w:val="32"/>
-          <w:lang w:val="en-GB"/>
-        </w:rPr>
-        <w:t xml:space="preserve"> code editor</w:t>
+        <w:t xml:space="preserve"> web-base code editor</w:t>
       </w:r>
       <w:r>
         <w:rPr>
@@ -4099,8 +4258,6 @@
         </w:rPr>
         <w:t>CSS</w:t>
       </w:r>
-      <w:bookmarkStart w:id="0" w:name="_GoBack"/>
-      <w:bookmarkEnd w:id="0"/>
     </w:p>
     <w:p>
       <w:pPr>
@@ -4280,23 +4437,13 @@
           <w:szCs w:val="32"/>
         </w:rPr>
       </w:pPr>
-      <w:proofErr w:type="spellStart"/>
-      <w:r>
-        <w:rPr>
-          <w:rFonts w:ascii="TH Sarabun New" w:hAnsi="TH Sarabun New" w:cs="TH Sarabun New"/>
-          <w:sz w:val="32"/>
-          <w:szCs w:val="32"/>
-        </w:rPr>
-        <w:t>Bulma</w:t>
-      </w:r>
-      <w:proofErr w:type="spellEnd"/>
-      <w:r>
-        <w:rPr>
-          <w:rFonts w:ascii="TH Sarabun New" w:hAnsi="TH Sarabun New" w:cs="TH Sarabun New"/>
-          <w:sz w:val="32"/>
-          <w:szCs w:val="32"/>
-        </w:rPr>
-        <w:t xml:space="preserve"> CSS</w:t>
+      <w:r>
+        <w:rPr>
+          <w:rFonts w:ascii="TH Sarabun New" w:hAnsi="TH Sarabun New" w:cs="TH Sarabun New"/>
+          <w:sz w:val="32"/>
+          <w:szCs w:val="32"/>
+        </w:rPr>
+        <w:t>Bulma CSS</w:t>
       </w:r>
     </w:p>
     <w:p>
@@ -4509,6 +4656,7 @@
           <w:sz w:val="32"/>
           <w:szCs w:val="32"/>
         </w:rPr>
+        <w:lastRenderedPageBreak/>
         <w:t xml:space="preserve">MySQL </w:t>
       </w:r>
       <w:r>
@@ -4627,7 +4775,7 @@
       <w:pPr>
         <w:ind w:firstLine="720"/>
         <w:rPr>
-          <w:rFonts w:ascii="TH Sarabun New" w:hAnsi="TH Sarabun New" w:cs="TH Sarabun New" w:hint="cs"/>
+          <w:rFonts w:ascii="TH Sarabun New" w:hAnsi="TH Sarabun New" w:cs="TH Sarabun New"/>
           <w:sz w:val="32"/>
           <w:szCs w:val="32"/>
         </w:rPr>
@@ -4942,7 +5090,6 @@
           <w:szCs w:val="32"/>
           <w:cs/>
         </w:rPr>
-        <w:lastRenderedPageBreak/>
         <w:t xml:space="preserve"> </w:t>
       </w:r>
       <w:r>
@@ -5130,16 +5277,7 @@
           <w:sz w:val="32"/>
           <w:szCs w:val="32"/>
         </w:rPr>
-        <w:t xml:space="preserve">Computer </w:t>
-      </w:r>
-      <w:proofErr w:type="gramStart"/>
-      <w:r>
-        <w:rPr>
-          <w:rFonts w:ascii="TH Sarabun New" w:hAnsi="TH Sarabun New" w:cs="TH Sarabun New"/>
-          <w:sz w:val="32"/>
-          <w:szCs w:val="32"/>
-        </w:rPr>
-        <w:t xml:space="preserve">Notebook </w:t>
+        <w:t xml:space="preserve">Computer Notebook </w:t>
       </w:r>
       <w:r>
         <w:rPr>
@@ -5150,7 +5288,6 @@
         </w:rPr>
         <w:t>:</w:t>
       </w:r>
-      <w:proofErr w:type="gramEnd"/>
       <w:r>
         <w:rPr>
           <w:rFonts w:ascii="TH Sarabun New" w:hAnsi="TH Sarabun New" w:cs="TH Sarabun New"/>
@@ -5239,7 +5376,6 @@
         </w:rPr>
         <w:tab/>
       </w:r>
-      <w:proofErr w:type="gramStart"/>
       <w:r>
         <w:rPr>
           <w:rFonts w:ascii="TH Sarabun New" w:hAnsi="TH Sarabun New" w:cs="TH Sarabun New"/>
@@ -5255,9 +5391,77 @@
           <w:szCs w:val="32"/>
           <w:cs/>
         </w:rPr>
-        <w:t>:</w:t>
-      </w:r>
-      <w:proofErr w:type="gramEnd"/>
+        <w:t xml:space="preserve">: </w:t>
+      </w:r>
+      <w:r>
+        <w:rPr>
+          <w:rFonts w:ascii="TH Sarabun New" w:hAnsi="TH Sarabun New" w:cs="TH Sarabun New"/>
+          <w:sz w:val="32"/>
+          <w:szCs w:val="32"/>
+        </w:rPr>
+        <w:t>Intel Core i</w:t>
+      </w:r>
+      <w:r>
+        <w:rPr>
+          <w:rFonts w:ascii="TH Sarabun New" w:hAnsi="TH Sarabun New" w:cs="TH Sarabun New"/>
+          <w:sz w:val="32"/>
+          <w:szCs w:val="32"/>
+          <w:cs/>
+        </w:rPr>
+        <w:t>5-4210</w:t>
+      </w:r>
+      <w:r>
+        <w:rPr>
+          <w:rFonts w:ascii="TH Sarabun New" w:hAnsi="TH Sarabun New" w:cs="TH Sarabun New"/>
+          <w:sz w:val="32"/>
+          <w:szCs w:val="32"/>
+        </w:rPr>
+        <w:t xml:space="preserve">U CPU </w:t>
+      </w:r>
+      <w:r>
+        <w:rPr>
+          <w:rFonts w:ascii="TH Sarabun New" w:hAnsi="TH Sarabun New" w:cs="TH Sarabun New"/>
+          <w:sz w:val="32"/>
+          <w:szCs w:val="32"/>
+          <w:cs/>
+        </w:rPr>
+        <w:t>1.70</w:t>
+      </w:r>
+      <w:r>
+        <w:rPr>
+          <w:rFonts w:ascii="TH Sarabun New" w:hAnsi="TH Sarabun New" w:cs="TH Sarabun New"/>
+          <w:sz w:val="32"/>
+          <w:szCs w:val="32"/>
+        </w:rPr>
+        <w:t xml:space="preserve"> GHz up to </w:t>
+      </w:r>
+      <w:r>
+        <w:rPr>
+          <w:rFonts w:ascii="TH Sarabun New" w:hAnsi="TH Sarabun New" w:cs="TH Sarabun New"/>
+          <w:sz w:val="32"/>
+          <w:szCs w:val="32"/>
+          <w:cs/>
+        </w:rPr>
+        <w:t>2.40</w:t>
+      </w:r>
+      <w:r>
+        <w:rPr>
+          <w:rFonts w:ascii="TH Sarabun New" w:hAnsi="TH Sarabun New" w:cs="TH Sarabun New"/>
+          <w:sz w:val="32"/>
+          <w:szCs w:val="32"/>
+        </w:rPr>
+        <w:t xml:space="preserve"> GHz</w:t>
+      </w:r>
+    </w:p>
+    <w:p>
+      <w:pPr>
+        <w:pStyle w:val="ListParagraph"/>
+        <w:rPr>
+          <w:rFonts w:ascii="TH Sarabun New" w:hAnsi="TH Sarabun New" w:cs="TH Sarabun New"/>
+          <w:sz w:val="32"/>
+          <w:szCs w:val="32"/>
+        </w:rPr>
+      </w:pPr>
       <w:r>
         <w:rPr>
           <w:rFonts w:ascii="TH Sarabun New" w:hAnsi="TH Sarabun New" w:cs="TH Sarabun New"/>
@@ -5272,94 +5476,6 @@
           <w:rFonts w:ascii="TH Sarabun New" w:hAnsi="TH Sarabun New" w:cs="TH Sarabun New"/>
           <w:sz w:val="32"/>
           <w:szCs w:val="32"/>
-        </w:rPr>
-        <w:t xml:space="preserve">Intel Core </w:t>
-      </w:r>
-      <w:proofErr w:type="spellStart"/>
-      <w:r>
-        <w:rPr>
-          <w:rFonts w:ascii="TH Sarabun New" w:hAnsi="TH Sarabun New" w:cs="TH Sarabun New"/>
-          <w:sz w:val="32"/>
-          <w:szCs w:val="32"/>
-        </w:rPr>
-        <w:t>i</w:t>
-      </w:r>
-      <w:proofErr w:type="spellEnd"/>
-      <w:r>
-        <w:rPr>
-          <w:rFonts w:ascii="TH Sarabun New" w:hAnsi="TH Sarabun New" w:cs="TH Sarabun New"/>
-          <w:sz w:val="32"/>
-          <w:szCs w:val="32"/>
-          <w:cs/>
-        </w:rPr>
-        <w:t>5-4210</w:t>
-      </w:r>
-      <w:r>
-        <w:rPr>
-          <w:rFonts w:ascii="TH Sarabun New" w:hAnsi="TH Sarabun New" w:cs="TH Sarabun New"/>
-          <w:sz w:val="32"/>
-          <w:szCs w:val="32"/>
-        </w:rPr>
-        <w:t xml:space="preserve">U CPU </w:t>
-      </w:r>
-      <w:r>
-        <w:rPr>
-          <w:rFonts w:ascii="TH Sarabun New" w:hAnsi="TH Sarabun New" w:cs="TH Sarabun New"/>
-          <w:sz w:val="32"/>
-          <w:szCs w:val="32"/>
-          <w:cs/>
-        </w:rPr>
-        <w:t>1.70</w:t>
-      </w:r>
-      <w:r>
-        <w:rPr>
-          <w:rFonts w:ascii="TH Sarabun New" w:hAnsi="TH Sarabun New" w:cs="TH Sarabun New"/>
-          <w:sz w:val="32"/>
-          <w:szCs w:val="32"/>
-        </w:rPr>
-        <w:t xml:space="preserve"> GHz up to </w:t>
-      </w:r>
-      <w:r>
-        <w:rPr>
-          <w:rFonts w:ascii="TH Sarabun New" w:hAnsi="TH Sarabun New" w:cs="TH Sarabun New"/>
-          <w:sz w:val="32"/>
-          <w:szCs w:val="32"/>
-          <w:cs/>
-        </w:rPr>
-        <w:t>2.40</w:t>
-      </w:r>
-      <w:r>
-        <w:rPr>
-          <w:rFonts w:ascii="TH Sarabun New" w:hAnsi="TH Sarabun New" w:cs="TH Sarabun New"/>
-          <w:sz w:val="32"/>
-          <w:szCs w:val="32"/>
-        </w:rPr>
-        <w:t xml:space="preserve"> GHz</w:t>
-      </w:r>
-    </w:p>
-    <w:p>
-      <w:pPr>
-        <w:pStyle w:val="ListParagraph"/>
-        <w:rPr>
-          <w:rFonts w:ascii="TH Sarabun New" w:hAnsi="TH Sarabun New" w:cs="TH Sarabun New"/>
-          <w:sz w:val="32"/>
-          <w:szCs w:val="32"/>
-        </w:rPr>
-      </w:pPr>
-      <w:r>
-        <w:rPr>
-          <w:rFonts w:ascii="TH Sarabun New" w:hAnsi="TH Sarabun New" w:cs="TH Sarabun New"/>
-          <w:sz w:val="32"/>
-          <w:szCs w:val="32"/>
-          <w:cs/>
-        </w:rPr>
-        <w:t xml:space="preserve"> </w:t>
-      </w:r>
-      <w:r>
-        <w:rPr>
-          <w:rFonts w:ascii="TH Sarabun New" w:hAnsi="TH Sarabun New" w:cs="TH Sarabun New"/>
-          <w:sz w:val="32"/>
-          <w:szCs w:val="32"/>
           <w:cs/>
         </w:rPr>
         <w:tab/>
@@ -5404,35 +5520,16 @@
           <w:sz w:val="32"/>
           <w:szCs w:val="32"/>
         </w:rPr>
-        <w:t xml:space="preserve"> </w:t>
-      </w:r>
-      <w:proofErr w:type="gramStart"/>
-      <w:r>
-        <w:rPr>
-          <w:rFonts w:ascii="TH Sarabun New" w:hAnsi="TH Sarabun New" w:cs="TH Sarabun New"/>
-          <w:sz w:val="32"/>
-          <w:szCs w:val="32"/>
-        </w:rPr>
-        <w:t xml:space="preserve">GB  </w:t>
-      </w:r>
-      <w:r>
-        <w:rPr>
-          <w:rFonts w:ascii="TH Sarabun New" w:hAnsi="TH Sarabun New" w:cs="TH Sarabun New"/>
-          <w:sz w:val="32"/>
-          <w:szCs w:val="32"/>
-          <w:cs/>
-        </w:rPr>
-        <w:t>/</w:t>
-      </w:r>
-      <w:proofErr w:type="gramEnd"/>
-      <w:r>
-        <w:rPr>
-          <w:rFonts w:ascii="TH Sarabun New" w:hAnsi="TH Sarabun New" w:cs="TH Sarabun New"/>
-          <w:sz w:val="32"/>
-          <w:szCs w:val="32"/>
-          <w:cs/>
-        </w:rPr>
-        <w:t xml:space="preserve"> </w:t>
+        <w:t xml:space="preserve"> GB  </w:t>
+      </w:r>
+      <w:r>
+        <w:rPr>
+          <w:rFonts w:ascii="TH Sarabun New" w:hAnsi="TH Sarabun New" w:cs="TH Sarabun New"/>
+          <w:sz w:val="32"/>
+          <w:szCs w:val="32"/>
+          <w:cs/>
+        </w:rPr>
+        <w:t xml:space="preserve">/ </w:t>
       </w:r>
       <w:r>
         <w:rPr>
@@ -5495,35 +5592,16 @@
           <w:sz w:val="32"/>
           <w:szCs w:val="32"/>
         </w:rPr>
-        <w:t xml:space="preserve">Optical </w:t>
-      </w:r>
-      <w:proofErr w:type="gramStart"/>
-      <w:r>
-        <w:rPr>
-          <w:rFonts w:ascii="TH Sarabun New" w:hAnsi="TH Sarabun New" w:cs="TH Sarabun New"/>
-          <w:sz w:val="32"/>
-          <w:szCs w:val="32"/>
-        </w:rPr>
-        <w:t xml:space="preserve">Drive </w:t>
-      </w:r>
-      <w:r>
-        <w:rPr>
-          <w:rFonts w:ascii="TH Sarabun New" w:hAnsi="TH Sarabun New" w:cs="TH Sarabun New"/>
-          <w:sz w:val="32"/>
-          <w:szCs w:val="32"/>
-          <w:cs/>
-        </w:rPr>
-        <w:t>:</w:t>
-      </w:r>
-      <w:proofErr w:type="gramEnd"/>
-      <w:r>
-        <w:rPr>
-          <w:rFonts w:ascii="TH Sarabun New" w:hAnsi="TH Sarabun New" w:cs="TH Sarabun New"/>
-          <w:sz w:val="32"/>
-          <w:szCs w:val="32"/>
-          <w:cs/>
-        </w:rPr>
-        <w:t xml:space="preserve"> </w:t>
+        <w:t xml:space="preserve">Optical Drive </w:t>
+      </w:r>
+      <w:r>
+        <w:rPr>
+          <w:rFonts w:ascii="TH Sarabun New" w:hAnsi="TH Sarabun New" w:cs="TH Sarabun New"/>
+          <w:sz w:val="32"/>
+          <w:szCs w:val="32"/>
+          <w:cs/>
+        </w:rPr>
+        <w:t xml:space="preserve">: </w:t>
       </w:r>
       <w:r>
         <w:rPr>
@@ -5648,24 +5726,7 @@
           <w:szCs w:val="32"/>
         </w:rPr>
         <w:tab/>
-      </w:r>
-      <w:proofErr w:type="gramStart"/>
-      <w:r>
-        <w:rPr>
-          <w:rFonts w:ascii="TH Sarabun New" w:hAnsi="TH Sarabun New" w:cs="TH Sarabun New"/>
-          <w:sz w:val="32"/>
-          <w:szCs w:val="32"/>
-        </w:rPr>
-        <w:t>Processor :</w:t>
-      </w:r>
-      <w:proofErr w:type="gramEnd"/>
-      <w:r>
-        <w:rPr>
-          <w:rFonts w:ascii="TH Sarabun New" w:hAnsi="TH Sarabun New" w:cs="TH Sarabun New"/>
-          <w:sz w:val="32"/>
-          <w:szCs w:val="32"/>
-        </w:rPr>
-        <w:t xml:space="preserve"> Intel Core i5 CPU 2.0 GHz</w:t>
+        <w:t>Processor : Intel Core i5 CPU 2.0 GHz</w:t>
       </w:r>
       <w:r>
         <w:rPr>
@@ -5945,18 +6006,8 @@
           <w:sz w:val="32"/>
           <w:szCs w:val="32"/>
         </w:rPr>
-        <w:t xml:space="preserve">3. </w:t>
-      </w:r>
-      <w:proofErr w:type="spellStart"/>
-      <w:r>
-        <w:rPr>
-          <w:rFonts w:ascii="TH Sarabun New" w:hAnsi="TH Sarabun New" w:cs="TH Sarabun New"/>
-          <w:sz w:val="32"/>
-          <w:szCs w:val="32"/>
-        </w:rPr>
-        <w:t>Github</w:t>
-      </w:r>
-      <w:proofErr w:type="spellEnd"/>
+        <w:t>3. Github</w:t>
+      </w:r>
     </w:p>
     <w:p>
       <w:pPr>
@@ -5974,25 +6025,8 @@
           <w:sz w:val="32"/>
           <w:szCs w:val="32"/>
         </w:rPr>
-        <w:t xml:space="preserve">4. </w:t>
-      </w:r>
-      <w:proofErr w:type="spellStart"/>
-      <w:r>
-        <w:rPr>
-          <w:rFonts w:ascii="TH Sarabun New" w:hAnsi="TH Sarabun New" w:cs="TH Sarabun New"/>
-          <w:sz w:val="32"/>
-          <w:szCs w:val="32"/>
-        </w:rPr>
-        <w:t>Xampp</w:t>
-      </w:r>
-      <w:proofErr w:type="spellEnd"/>
-      <w:r>
-        <w:rPr>
-          <w:rFonts w:ascii="TH Sarabun New" w:hAnsi="TH Sarabun New" w:cs="TH Sarabun New"/>
-          <w:sz w:val="32"/>
-          <w:szCs w:val="32"/>
-        </w:rPr>
-        <w:t xml:space="preserve"> Control panel</w:t>
+        <w:lastRenderedPageBreak/>
+        <w:t>4. Xampp Control panel</w:t>
       </w:r>
     </w:p>
     <w:p>
@@ -6176,7 +6210,6 @@
           <w:szCs w:val="32"/>
           <w:cs/>
         </w:rPr>
-        <w:lastRenderedPageBreak/>
         <w:t>รายละเอียดโปรแกรมที่จะพัฒนา</w:t>
       </w:r>
       <w:r>
@@ -6268,7 +6301,6 @@
         <w:tab/>
         <w:t xml:space="preserve">1) </w:t>
       </w:r>
-      <w:proofErr w:type="gramStart"/>
       <w:r>
         <w:rPr>
           <w:rFonts w:ascii="TH Sarabun New" w:hAnsi="TH Sarabun New" w:cs="TH Sarabun New" w:hint="cs"/>
@@ -6295,7 +6327,6 @@
         </w:rPr>
         <w:t>(</w:t>
       </w:r>
-      <w:proofErr w:type="gramEnd"/>
       <w:r>
         <w:rPr>
           <w:rFonts w:ascii="TH Sarabun New" w:hAnsi="TH Sarabun New" w:cs="TH Sarabun New" w:hint="cs"/>
@@ -6422,7 +6453,7 @@
       <w:pPr>
         <w:pStyle w:val="ListParagraph"/>
         <w:rPr>
-          <w:rFonts w:ascii="TH Sarabun New" w:hAnsi="TH Sarabun New" w:cs="TH Sarabun New" w:hint="cs"/>
+          <w:rFonts w:ascii="TH Sarabun New" w:hAnsi="TH Sarabun New" w:cs="TH Sarabun New"/>
           <w:sz w:val="32"/>
           <w:szCs w:val="32"/>
           <w:cs/>
@@ -6868,7 +6899,7 @@
                     <pic:cNvPicPr/>
                   </pic:nvPicPr>
                   <pic:blipFill>
-                    <a:blip r:embed="rId14">
+                    <a:blip r:embed="rId15">
                       <a:extLst>
                         <a:ext uri="{28A0092B-C50C-407E-A947-70E740481C1C}">
                           <a14:useLocalDpi xmlns:a14="http://schemas.microsoft.com/office/drawing/2010/main" val="0"/>
@@ -7048,28 +7079,27 @@
     <w:p>
       <w:pPr>
         <w:rPr>
-          <w:rFonts w:ascii="TH Sarabun New" w:hAnsi="TH Sarabun New" w:cs="TH Sarabun New" w:hint="cs"/>
-          <w:sz w:val="32"/>
-          <w:szCs w:val="32"/>
-        </w:rPr>
-      </w:pPr>
-    </w:p>
-    <w:p>
-      <w:pPr>
-        <w:pStyle w:val="ListParagraph"/>
-        <w:rPr>
-          <w:rFonts w:ascii="TH Sarabun New" w:hAnsi="TH Sarabun New" w:cs="TH Sarabun New"/>
-          <w:sz w:val="32"/>
-          <w:szCs w:val="32"/>
-        </w:rPr>
-      </w:pPr>
-      <w:r>
-        <w:rPr>
-          <w:rFonts w:ascii="TH Sarabun New" w:hAnsi="TH Sarabun New" w:cs="TH Sarabun New"/>
-          <w:sz w:val="32"/>
-          <w:szCs w:val="32"/>
-        </w:rPr>
-        <w:lastRenderedPageBreak/>
+          <w:rFonts w:ascii="TH Sarabun New" w:hAnsi="TH Sarabun New" w:cs="TH Sarabun New"/>
+          <w:sz w:val="32"/>
+          <w:szCs w:val="32"/>
+        </w:rPr>
+      </w:pPr>
+    </w:p>
+    <w:p>
+      <w:pPr>
+        <w:pStyle w:val="ListParagraph"/>
+        <w:rPr>
+          <w:rFonts w:ascii="TH Sarabun New" w:hAnsi="TH Sarabun New" w:cs="TH Sarabun New"/>
+          <w:sz w:val="32"/>
+          <w:szCs w:val="32"/>
+        </w:rPr>
+      </w:pPr>
+      <w:r>
+        <w:rPr>
+          <w:rFonts w:ascii="TH Sarabun New" w:hAnsi="TH Sarabun New" w:cs="TH Sarabun New"/>
+          <w:sz w:val="32"/>
+          <w:szCs w:val="32"/>
+        </w:rPr>
         <w:tab/>
       </w:r>
       <w:r>
@@ -7395,7 +7425,7 @@
                     <pic:cNvPicPr/>
                   </pic:nvPicPr>
                   <pic:blipFill>
-                    <a:blip r:embed="rId15">
+                    <a:blip r:embed="rId16">
                       <a:extLst>
                         <a:ext uri="{28A0092B-C50C-407E-A947-70E740481C1C}">
                           <a14:useLocalDpi xmlns:a14="http://schemas.microsoft.com/office/drawing/2010/main" val="0"/>
@@ -7710,7 +7740,6 @@
           <w:sz w:val="32"/>
           <w:szCs w:val="32"/>
         </w:rPr>
-        <w:lastRenderedPageBreak/>
         <w:tab/>
       </w:r>
       <w:r>
@@ -8036,7 +8065,7 @@
                     <pic:cNvPicPr/>
                   </pic:nvPicPr>
                   <pic:blipFill>
-                    <a:blip r:embed="rId16">
+                    <a:blip r:embed="rId17">
                       <a:extLst>
                         <a:ext uri="{28A0092B-C50C-407E-A947-70E740481C1C}">
                           <a14:useLocalDpi xmlns:a14="http://schemas.microsoft.com/office/drawing/2010/main" val="0"/>
@@ -8327,29 +8356,28 @@
       <w:pPr>
         <w:pStyle w:val="ListParagraph"/>
         <w:rPr>
-          <w:rFonts w:ascii="TH Sarabun New" w:hAnsi="TH Sarabun New" w:cs="TH Sarabun New" w:hint="cs"/>
-          <w:sz w:val="32"/>
-          <w:szCs w:val="32"/>
-        </w:rPr>
-      </w:pPr>
-    </w:p>
-    <w:p>
-      <w:pPr>
-        <w:pStyle w:val="ListParagraph"/>
-        <w:rPr>
-          <w:rFonts w:ascii="TH Sarabun New" w:hAnsi="TH Sarabun New" w:cs="TH Sarabun New"/>
-          <w:sz w:val="32"/>
-          <w:szCs w:val="32"/>
-        </w:rPr>
-      </w:pPr>
-      <w:r>
-        <w:rPr>
-          <w:rFonts w:ascii="TH Sarabun New" w:hAnsi="TH Sarabun New" w:cs="TH Sarabun New" w:hint="cs"/>
-          <w:sz w:val="32"/>
-          <w:szCs w:val="32"/>
-          <w:cs/>
-        </w:rPr>
-        <w:lastRenderedPageBreak/>
+          <w:rFonts w:ascii="TH Sarabun New" w:hAnsi="TH Sarabun New" w:cs="TH Sarabun New"/>
+          <w:sz w:val="32"/>
+          <w:szCs w:val="32"/>
+        </w:rPr>
+      </w:pPr>
+    </w:p>
+    <w:p>
+      <w:pPr>
+        <w:pStyle w:val="ListParagraph"/>
+        <w:rPr>
+          <w:rFonts w:ascii="TH Sarabun New" w:hAnsi="TH Sarabun New" w:cs="TH Sarabun New"/>
+          <w:sz w:val="32"/>
+          <w:szCs w:val="32"/>
+        </w:rPr>
+      </w:pPr>
+      <w:r>
+        <w:rPr>
+          <w:rFonts w:ascii="TH Sarabun New" w:hAnsi="TH Sarabun New" w:cs="TH Sarabun New" w:hint="cs"/>
+          <w:sz w:val="32"/>
+          <w:szCs w:val="32"/>
+          <w:cs/>
+        </w:rPr>
         <w:t>4.4 โครงสร้างของซอฟต์แวร์</w:t>
       </w:r>
       <w:r>
@@ -8429,7 +8457,7 @@
                     </pic:cNvPicPr>
                   </pic:nvPicPr>
                   <pic:blipFill>
-                    <a:blip r:embed="rId17" cstate="print">
+                    <a:blip r:embed="rId18" cstate="print">
                       <a:extLst>
                         <a:ext uri="{28A0092B-C50C-407E-A947-70E740481C1C}">
                           <a14:useLocalDpi xmlns:a14="http://schemas.microsoft.com/office/drawing/2010/main" val="0"/>
@@ -8820,7 +8848,7 @@
                     </pic:cNvPicPr>
                   </pic:nvPicPr>
                   <pic:blipFill>
-                    <a:blip r:embed="rId18" cstate="print">
+                    <a:blip r:embed="rId19" cstate="print">
                       <a:extLst>
                         <a:ext uri="{28A0092B-C50C-407E-A947-70E740481C1C}">
                           <a14:useLocalDpi xmlns:a14="http://schemas.microsoft.com/office/drawing/2010/main" val="0"/>
@@ -9511,7 +9539,7 @@
                     </pic:cNvPicPr>
                   </pic:nvPicPr>
                   <pic:blipFill>
-                    <a:blip r:embed="rId19" cstate="print">
+                    <a:blip r:embed="rId20" cstate="print">
                       <a:extLst>
                         <a:ext uri="{28A0092B-C50C-407E-A947-70E740481C1C}">
                           <a14:useLocalDpi xmlns:a14="http://schemas.microsoft.com/office/drawing/2010/main" val="0"/>
@@ -9578,7 +9606,7 @@
                     </pic:cNvPicPr>
                   </pic:nvPicPr>
                   <pic:blipFill>
-                    <a:blip r:embed="rId20" cstate="print">
+                    <a:blip r:embed="rId21" cstate="print">
                       <a:extLst>
                         <a:ext uri="{28A0092B-C50C-407E-A947-70E740481C1C}">
                           <a14:useLocalDpi xmlns:a14="http://schemas.microsoft.com/office/drawing/2010/main" val="0"/>
@@ -9645,7 +9673,7 @@
                     </pic:cNvPicPr>
                   </pic:nvPicPr>
                   <pic:blipFill>
-                    <a:blip r:embed="rId21" cstate="print">
+                    <a:blip r:embed="rId22" cstate="print">
                       <a:extLst>
                         <a:ext uri="{28A0092B-C50C-407E-A947-70E740481C1C}">
                           <a14:useLocalDpi xmlns:a14="http://schemas.microsoft.com/office/drawing/2010/main" val="0"/>
@@ -10219,28 +10247,27 @@
     <w:p>
       <w:pPr>
         <w:rPr>
-          <w:rFonts w:ascii="TH Sarabun New" w:hAnsi="TH Sarabun New" w:cs="TH Sarabun New" w:hint="cs"/>
-          <w:sz w:val="32"/>
-          <w:szCs w:val="32"/>
-        </w:rPr>
-      </w:pPr>
-    </w:p>
-    <w:p>
-      <w:pPr>
-        <w:pStyle w:val="ListParagraph"/>
-        <w:rPr>
-          <w:rFonts w:ascii="TH Sarabun New" w:hAnsi="TH Sarabun New" w:cs="TH Sarabun New"/>
-          <w:sz w:val="32"/>
-          <w:szCs w:val="32"/>
-        </w:rPr>
-      </w:pPr>
-      <w:r>
-        <w:rPr>
-          <w:rFonts w:ascii="TH Sarabun New" w:hAnsi="TH Sarabun New" w:cs="TH Sarabun New"/>
-          <w:sz w:val="32"/>
-          <w:szCs w:val="32"/>
-        </w:rPr>
-        <w:lastRenderedPageBreak/>
+          <w:rFonts w:ascii="TH Sarabun New" w:hAnsi="TH Sarabun New" w:cs="TH Sarabun New"/>
+          <w:sz w:val="32"/>
+          <w:szCs w:val="32"/>
+        </w:rPr>
+      </w:pPr>
+    </w:p>
+    <w:p>
+      <w:pPr>
+        <w:pStyle w:val="ListParagraph"/>
+        <w:rPr>
+          <w:rFonts w:ascii="TH Sarabun New" w:hAnsi="TH Sarabun New" w:cs="TH Sarabun New"/>
+          <w:sz w:val="32"/>
+          <w:szCs w:val="32"/>
+        </w:rPr>
+      </w:pPr>
+      <w:r>
+        <w:rPr>
+          <w:rFonts w:ascii="TH Sarabun New" w:hAnsi="TH Sarabun New" w:cs="TH Sarabun New"/>
+          <w:sz w:val="32"/>
+          <w:szCs w:val="32"/>
+        </w:rPr>
         <w:tab/>
         <w:t xml:space="preserve">4.4.2 </w:t>
       </w:r>
@@ -12117,7 +12144,7 @@
 </file>
 
 <file path=customXml/itemProps1.xml><?xml version="1.0" encoding="utf-8"?>
-<ds:datastoreItem xmlns:ds="http://schemas.openxmlformats.org/officeDocument/2006/customXml" ds:itemID="{1AB3BC52-3ADC-4DA7-9BF1-B2BE729D4B6B}">
+<ds:datastoreItem xmlns:ds="http://schemas.openxmlformats.org/officeDocument/2006/customXml" ds:itemID="{5D1C99EB-19BA-4A6B-AD58-32E10FA6AB32}">
   <ds:schemaRefs>
     <ds:schemaRef ds:uri="http://schemas.openxmlformats.org/officeDocument/2006/bibliography"/>
   </ds:schemaRefs>
